--- a/dotNET5781_6589_5401/dotNET5781_6589_5401/Bonuses & Users - Project.docx
+++ b/dotNET5781_6589_5401/dotNET5781_6589_5401/Bonuses & Users - Project.docx
@@ -628,14 +628,7 @@
           <w:rFonts w:hint="cs"/>
           <w:rtl/>
         </w:rPr>
-        <w:t xml:space="preserve">+ </w:t>
-      </w:r>
-      <w:r>
-        <w:rPr>
-          <w:rFonts w:hint="cs"/>
-          <w:rtl/>
-        </w:rPr>
-        <w:t>גרפיקה עשירה</w:t>
+        <w:t>+ גרפיקה עשירה</w:t>
       </w:r>
       <w:r>
         <w:rPr>
@@ -675,7 +668,6 @@
         </w:numPr>
         <w:jc w:val="both"/>
         <w:rPr>
-          <w:rFonts w:hint="cs"/>
           <w:rtl/>
         </w:rPr>
       </w:pPr>
@@ -961,7 +953,6 @@
             <w:pPr>
               <w:jc w:val="center"/>
               <w:rPr>
-                <w:rFonts w:hint="cs"/>
                 <w:rtl/>
               </w:rPr>
             </w:pPr>
@@ -983,7 +974,6 @@
             <w:pPr>
               <w:jc w:val="center"/>
               <w:rPr>
-                <w:rFonts w:hint="cs"/>
                 <w:sz w:val="24"/>
                 <w:szCs w:val="24"/>
                 <w:rtl/>
@@ -1151,7 +1141,6 @@
             <w:pPr>
               <w:jc w:val="center"/>
               <w:rPr>
-                <w:rFonts w:hint="cs"/>
                 <w:sz w:val="24"/>
                 <w:szCs w:val="24"/>
                 <w:rtl/>
@@ -1178,7 +1167,6 @@
     <w:p>
       <w:pPr>
         <w:rPr>
-          <w:rFonts w:hint="cs"/>
           <w:rtl/>
         </w:rPr>
       </w:pPr>
@@ -1245,7 +1233,7 @@
           <w:rFonts w:hint="cs"/>
           <w:rtl/>
         </w:rPr>
-        <w:t>אם אין תחנות או קווים, במקום כפתורים לחלונות במסך הראשי, ישנם כפתורים ליצירת תחנה חדשה או קו חדש בהתאמה.</w:t>
+        <w:t>(אישרת לנו לעשות תהליכון לחלון של שאילתת נוסע ולהציג שעון עם זמן אמת, במקום הצגת מסך של תחנה לפי הוראות חלק ב').</w:t>
       </w:r>
     </w:p>
     <w:p>
@@ -1262,6 +1250,23 @@
           <w:rFonts w:hint="cs"/>
           <w:rtl/>
         </w:rPr>
+        <w:t>אם אין תחנות או קווים, במקום כפתורים לחלונות במסך הראשי, ישנם כפתורים ליצירת תחנה חדשה או קו חדש בהתאמה.</w:t>
+      </w:r>
+    </w:p>
+    <w:p>
+      <w:pPr>
+        <w:pStyle w:val="a3"/>
+        <w:numPr>
+          <w:ilvl w:val="0"/>
+          <w:numId w:val="7"/>
+        </w:numPr>
+        <w:jc w:val="both"/>
+      </w:pPr>
+      <w:r>
+        <w:rPr>
+          <w:rFonts w:hint="cs"/>
+          <w:rtl/>
+        </w:rPr>
         <w:t xml:space="preserve">כאשר מיקום תחנה מתעדכן, המשתמש מתבקש להכניס את המרחק למיקום הישן על מנת לעדכן את כל ישויות התחנות העוקבות. מרחק חיובי מורה על </w:t>
       </w:r>
       <w:r>
@@ -1327,7 +1332,7 @@
     </w:p>
     <w:sectPr>
       <w:pgSz w:w="11906" w:h="16838"/>
-      <w:pgMar w:top="1702" w:right="1800" w:bottom="1440" w:left="1560" w:header="708" w:footer="708" w:gutter="0"/>
+      <w:pgMar w:top="1702" w:right="1800" w:bottom="1134" w:left="1560" w:header="708" w:footer="708" w:gutter="0"/>
       <w:cols w:space="708"/>
       <w:bidi/>
       <w:rtlGutter/>

--- a/dotNET5781_6589_5401/dotNET5781_6589_5401/Bonuses & Users - Project.docx
+++ b/dotNET5781_6589_5401/dotNET5781_6589_5401/Bonuses & Users - Project.docx
@@ -96,16 +96,7 @@
           <w:bCs/>
           <w:rtl/>
         </w:rPr>
-        <w:t xml:space="preserve">: </w:t>
-      </w:r>
-      <w:r>
-        <w:rPr>
-          <w:rFonts w:hint="cs"/>
-          <w:b/>
-          <w:bCs/>
-          <w:rtl/>
-        </w:rPr>
-        <w:t>29+</w:t>
+        <w:t>:</w:t>
       </w:r>
     </w:p>
     <w:p>
@@ -635,6 +626,13 @@
           <w:rFonts w:hint="cs"/>
           <w:rtl/>
         </w:rPr>
+        <w:t xml:space="preserve"> וחווית משתמש</w:t>
+      </w:r>
+      <w:r>
+        <w:rPr>
+          <w:rFonts w:hint="cs"/>
+          <w:rtl/>
+        </w:rPr>
         <w:t xml:space="preserve"> </w:t>
       </w:r>
       <w:r>
@@ -667,9 +665,6 @@
           <w:numId w:val="2"/>
         </w:numPr>
         <w:jc w:val="both"/>
-        <w:rPr>
-          <w:rtl/>
-        </w:rPr>
       </w:pPr>
       <w:r>
         <w:rPr>
@@ -833,19 +828,47 @@
     <w:p>
       <w:pPr>
         <w:rPr>
+          <w:rtl/>
+        </w:rPr>
+      </w:pPr>
+      <w:r>
+        <w:rPr>
+          <w:rFonts w:hint="cs"/>
           <w:b/>
           <w:bCs/>
           <w:rtl/>
         </w:rPr>
-      </w:pPr>
-      <w:r>
-        <w:rPr>
-          <w:rFonts w:hint="cs"/>
+        <w:t>סיסמאות</w:t>
+      </w:r>
+      <w:r>
+        <w:rPr>
           <w:b/>
           <w:bCs/>
           <w:rtl/>
         </w:rPr>
-        <w:t>סיסמאות</w:t>
+        <w:tab/>
+      </w:r>
+      <w:r>
+        <w:rPr>
+          <w:rFonts w:hint="cs"/>
+          <w:rtl/>
+        </w:rPr>
+        <w:t xml:space="preserve">קוד ניהול: </w:t>
+      </w:r>
+      <w:r>
+        <w:rPr>
+          <w:rFonts w:hint="cs"/>
+          <w:b/>
+          <w:bCs/>
+        </w:rPr>
+        <w:t>A</w:t>
+      </w:r>
+      <w:r>
+        <w:rPr>
+          <w:b/>
+          <w:bCs/>
+        </w:rPr>
+        <w:t>nyWay</w:t>
       </w:r>
     </w:p>
     <w:tbl>
@@ -1170,35 +1193,6 @@
           <w:rtl/>
         </w:rPr>
       </w:pPr>
-      <w:r>
-        <w:rPr>
-          <w:rFonts w:hint="cs"/>
-          <w:rtl/>
-        </w:rPr>
-        <w:t xml:space="preserve">קוד ניהול: </w:t>
-      </w:r>
-      <w:r>
-        <w:rPr>
-          <w:rFonts w:hint="cs"/>
-          <w:b/>
-          <w:bCs/>
-        </w:rPr>
-        <w:t>A</w:t>
-      </w:r>
-      <w:r>
-        <w:rPr>
-          <w:b/>
-          <w:bCs/>
-        </w:rPr>
-        <w:t>nyWay</w:t>
-      </w:r>
-    </w:p>
-    <w:p>
-      <w:pPr>
-        <w:rPr>
-          <w:rtl/>
-        </w:rPr>
-      </w:pPr>
     </w:p>
     <w:p>
       <w:pPr>
@@ -1250,7 +1244,33 @@
           <w:rFonts w:hint="cs"/>
           <w:rtl/>
         </w:rPr>
-        <w:t>אם אין תחנות או קווים, במקום כפתורים לחלונות במסך הראשי, ישנם כפתורים ליצירת תחנה חדשה או קו חדש בהתאמה.</w:t>
+        <w:t xml:space="preserve">שאילתת נוסע: עבור </w:t>
+      </w:r>
+      <w:r>
+        <w:t>DalXml</w:t>
+      </w:r>
+      <w:r>
+        <w:rPr>
+          <w:rFonts w:hint="cs"/>
+          <w:rtl/>
+        </w:rPr>
+        <w:t xml:space="preserve"> נדרשת הפסקה של דקה כדי שהתהליכון יעבוד ולכן כך עשינו למרות שעבור </w:t>
+      </w:r>
+      <w:r>
+        <w:rPr>
+          <w:rFonts w:hint="cs"/>
+        </w:rPr>
+        <w:t>D</w:t>
+      </w:r>
+      <w:r>
+        <w:t>alObject</w:t>
+      </w:r>
+      <w:r>
+        <w:rPr>
+          <w:rFonts w:hint="cs"/>
+          <w:rtl/>
+        </w:rPr>
+        <w:t xml:space="preserve"> התהליכון עובד עם שינה של שנייה.</w:t>
       </w:r>
     </w:p>
     <w:p>
@@ -1267,12 +1287,28 @@
           <w:rFonts w:hint="cs"/>
           <w:rtl/>
         </w:rPr>
+        <w:t>אם אין תחנות או קווים, במקום כפתורים לחלונות במסך הראשי, ישנם כפתורים ליצירת תחנה חדשה או קו חדש בהתאמה.</w:t>
+      </w:r>
+    </w:p>
+    <w:p>
+      <w:pPr>
+        <w:pStyle w:val="a3"/>
+        <w:numPr>
+          <w:ilvl w:val="0"/>
+          <w:numId w:val="7"/>
+        </w:numPr>
+        <w:jc w:val="both"/>
+      </w:pPr>
+      <w:r>
+        <w:rPr>
+          <w:rFonts w:hint="cs"/>
+          <w:rtl/>
+        </w:rPr>
         <w:t xml:space="preserve">כאשר מיקום תחנה מתעדכן, המשתמש מתבקש להכניס את המרחק למיקום הישן על מנת לעדכן את כל ישויות התחנות העוקבות. מרחק חיובי מורה על </w:t>
       </w:r>
       <w:r>
         <w:rPr>
           <w:rFonts w:hint="cs"/>
-          <w:color w:val="FF0000"/>
           <w:rtl/>
         </w:rPr>
         <w:t xml:space="preserve">התרחקות </w:t>
@@ -1328,11 +1364,108 @@
           <w:rtl/>
         </w:rPr>
         <w:t xml:space="preserve"> נתונים חיוביים בלבד.</w:t>
+      </w:r>
+    </w:p>
+    <w:p>
+      <w:pPr>
+        <w:pStyle w:val="a3"/>
+        <w:numPr>
+          <w:ilvl w:val="0"/>
+          <w:numId w:val="7"/>
+        </w:numPr>
+        <w:jc w:val="both"/>
+      </w:pPr>
+      <w:r>
+        <w:rPr>
+          <w:rFonts w:hint="cs"/>
+          <w:rtl/>
+        </w:rPr>
+        <w:t xml:space="preserve">אוטובוסים </w:t>
+      </w:r>
+      <w:r>
+        <w:rPr>
+          <w:rtl/>
+        </w:rPr>
+        <w:t>–</w:t>
+      </w:r>
+      <w:r>
+        <w:rPr>
+          <w:rFonts w:hint="cs"/>
+          <w:rtl/>
+        </w:rPr>
+        <w:t xml:space="preserve"> </w:t>
+      </w:r>
+      <w:r>
+        <w:rPr>
+          <w:rFonts w:hint="cs"/>
+          <w:rtl/>
+        </w:rPr>
+        <w:t xml:space="preserve">מימשנו פעולות </w:t>
+      </w:r>
+      <w:r>
+        <w:rPr>
+          <w:rFonts w:hint="cs"/>
+          <w:rtl/>
+        </w:rPr>
+        <w:t>רק ב-</w:t>
+      </w:r>
+      <w:r>
+        <w:rPr>
+          <w:rFonts w:hint="cs"/>
+        </w:rPr>
+        <w:t>D</w:t>
+      </w:r>
+      <w:r>
+        <w:t>alObject</w:t>
+      </w:r>
+      <w:r>
+        <w:rPr>
+          <w:rFonts w:hint="cs"/>
+          <w:rtl/>
+        </w:rPr>
+        <w:t xml:space="preserve"> וב-</w:t>
+      </w:r>
+      <w:r>
+        <w:t>IBINP</w:t>
+      </w:r>
+      <w:r>
+        <w:rPr>
+          <w:rFonts w:hint="cs"/>
+          <w:rtl/>
+        </w:rPr>
+        <w:t xml:space="preserve"> </w:t>
+      </w:r>
+      <w:r>
+        <w:rPr>
+          <w:rFonts w:hint="cs"/>
+          <w:rtl/>
+        </w:rPr>
+        <w:t>(ב-</w:t>
+      </w:r>
+      <w:r>
+        <w:t>DalXml</w:t>
+      </w:r>
+      <w:r>
+        <w:rPr>
+          <w:rFonts w:hint="cs"/>
+          <w:rtl/>
+        </w:rPr>
+        <w:t xml:space="preserve"> ישנן פונקציות ריקות כדי שיממש את </w:t>
+      </w:r>
+      <w:r>
+        <w:t>IDAL</w:t>
+      </w:r>
+      <w:r>
+        <w:rPr>
+          <w:rFonts w:hint="cs"/>
+          <w:rtl/>
+        </w:rPr>
+        <w:t xml:space="preserve"> במלואו).</w:t>
       </w:r>
     </w:p>
     <w:sectPr>
       <w:pgSz w:w="11906" w:h="16838"/>
-      <w:pgMar w:top="1702" w:right="1800" w:bottom="1134" w:left="1560" w:header="708" w:footer="708" w:gutter="0"/>
+      <w:pgMar w:top="1418" w:right="1800" w:bottom="426" w:left="1560" w:header="708" w:footer="708" w:gutter="0"/>
       <w:cols w:space="708"/>
       <w:bidi/>
       <w:rtlGutter/>

--- a/dotNET5781_6589_5401/dotNET5781_6589_5401/Bonuses & Users - Project.docx
+++ b/dotNET5781_6589_5401/dotNET5781_6589_5401/Bonuses & Users - Project.docx
@@ -1287,7 +1287,14 @@
           <w:rFonts w:hint="cs"/>
           <w:rtl/>
         </w:rPr>
-        <w:t>אם אין תחנות או קווים, במקום כפתורים לחלונות במסך הראשי, ישנם כפתורים ליצירת תחנה חדשה או קו חדש בהתאמה.</w:t>
+        <w:t>אם אין תחנות או קווים, במקום כפתורים לחלונות במסך הראשי, ישנם כפתורים ליצירת תחנה חדשה או קו חדש בהתאמה</w:t>
+      </w:r>
+      <w:r>
+        <w:rPr>
+          <w:rFonts w:hint="cs"/>
+          <w:rtl/>
+        </w:rPr>
+        <w:t xml:space="preserve"> (ועבור נוסע האפשרויות אינן זמינות).</w:t>
       </w:r>
     </w:p>
     <w:p>

--- a/dotNET5781_6589_5401/dotNET5781_6589_5401/Bonuses & Users - Project.docx
+++ b/dotNET5781_6589_5401/dotNET5781_6589_5401/Bonuses & Users - Project.docx
@@ -139,13 +139,6 @@
           <w:rFonts w:hint="cs"/>
           <w:rtl/>
         </w:rPr>
-        <w:t xml:space="preserve"> (3)</w:t>
-      </w:r>
-      <w:r>
-        <w:rPr>
-          <w:rFonts w:hint="cs"/>
-          <w:rtl/>
-        </w:rPr>
         <w:t>.</w:t>
       </w:r>
     </w:p>
@@ -187,14 +180,7 @@
           <w:rFonts w:hint="cs"/>
           <w:rtl/>
         </w:rPr>
-        <w:t xml:space="preserve"> 'לוח זמנים' </w:t>
-      </w:r>
-      <w:r>
-        <w:rPr>
-          <w:rFonts w:hint="cs"/>
-          <w:rtl/>
-        </w:rPr>
-        <w:t>(2)</w:t>
+        <w:t xml:space="preserve"> 'לוח זמנים'</w:t>
       </w:r>
       <w:r>
         <w:rPr>
@@ -221,7 +207,7 @@
           <w:rFonts w:hint="cs"/>
           <w:rtl/>
         </w:rPr>
-        <w:t>ניהול סיסמאות (1)</w:t>
+        <w:t>ניהול סיסמאות</w:t>
       </w:r>
       <w:r>
         <w:rPr>
@@ -275,7 +261,7 @@
           <w:rFonts w:hint="cs"/>
           <w:rtl/>
         </w:rPr>
-        <w:t xml:space="preserve"> (5).</w:t>
+        <w:t>.</w:t>
       </w:r>
     </w:p>
     <w:p>
@@ -301,14 +287,24 @@
         <w:t>s</w:t>
       </w:r>
       <w:r>
-        <w:t>tyle</w:t>
-      </w:r>
-      <w:r>
-        <w:rPr>
-          <w:rFonts w:hint="cs"/>
-          <w:rtl/>
-        </w:rPr>
-        <w:t>(1).</w:t>
+        <w:t>tyl</w:t>
+      </w:r>
+      <w:r>
+        <w:t>e</w:t>
+      </w:r>
+      <w:r>
+        <w:rPr>
+          <w:rFonts w:hint="cs"/>
+          <w:rtl/>
+        </w:rPr>
+        <w:t>עבור כל הפקדים</w:t>
+      </w:r>
+      <w:r>
+        <w:rPr>
+          <w:rFonts w:hint="cs"/>
+          <w:rtl/>
+        </w:rPr>
+        <w:t>.</w:t>
       </w:r>
     </w:p>
     <w:p>
@@ -335,7 +331,83 @@
           <w:rFonts w:hint="cs"/>
           <w:rtl/>
         </w:rPr>
-        <w:t xml:space="preserve"> (1).</w:t>
+        <w:t>:</w:t>
+      </w:r>
+    </w:p>
+    <w:p>
+      <w:pPr>
+        <w:pStyle w:val="a3"/>
+        <w:numPr>
+          <w:ilvl w:val="0"/>
+          <w:numId w:val="8"/>
+        </w:numPr>
+        <w:jc w:val="both"/>
+      </w:pPr>
+      <w:r>
+        <w:rPr>
+          <w:rFonts w:hint="cs"/>
+          <w:rtl/>
+        </w:rPr>
+        <w:t>תווית לחיצה משנה צבע במעבר עליה</w:t>
+      </w:r>
+      <w:r>
+        <w:rPr>
+          <w:rFonts w:hint="cs"/>
+          <w:rtl/>
+        </w:rPr>
+        <w:t>.</w:t>
+      </w:r>
+    </w:p>
+    <w:p>
+      <w:pPr>
+        <w:pStyle w:val="a3"/>
+        <w:numPr>
+          <w:ilvl w:val="0"/>
+          <w:numId w:val="8"/>
+        </w:numPr>
+        <w:jc w:val="both"/>
+      </w:pPr>
+      <w:r>
+        <w:rPr>
+          <w:rFonts w:hint="cs"/>
+          <w:rtl/>
+        </w:rPr>
+        <w:t xml:space="preserve">החלפת </w:t>
+      </w:r>
+      <w:r>
+        <w:rPr>
+          <w:rFonts w:hint="cs"/>
+          <w:rtl/>
+        </w:rPr>
+        <w:t>רקע</w:t>
+      </w:r>
+      <w:r>
+        <w:rPr>
+          <w:rFonts w:hint="cs"/>
+          <w:rtl/>
+        </w:rPr>
+        <w:t xml:space="preserve"> ברירת מחדל של כפתור</w:t>
+      </w:r>
+      <w:r>
+        <w:rPr>
+          <w:rFonts w:hint="cs"/>
+          <w:rtl/>
+        </w:rPr>
+        <w:t xml:space="preserve"> בעת מעבר</w:t>
+      </w:r>
+      <w:r>
+        <w:rPr>
+          <w:rFonts w:hint="cs"/>
+          <w:rtl/>
+        </w:rPr>
+        <w:t xml:space="preserve"> עליו</w:t>
+      </w:r>
+      <w:r>
+        <w:rPr>
+          <w:rFonts w:hint="cs"/>
+          <w:rtl/>
+        </w:rPr>
+        <w:t>.</w:t>
       </w:r>
     </w:p>
     <w:p>
@@ -389,7 +461,145 @@
           <w:rFonts w:hint="cs"/>
           <w:rtl/>
         </w:rPr>
-        <w:t xml:space="preserve"> (1).</w:t>
+        <w:t xml:space="preserve"> לצורך הצגת נתונים:</w:t>
+      </w:r>
+    </w:p>
+    <w:p>
+      <w:pPr>
+        <w:pStyle w:val="a3"/>
+        <w:numPr>
+          <w:ilvl w:val="0"/>
+          <w:numId w:val="9"/>
+        </w:numPr>
+        <w:jc w:val="both"/>
+      </w:pPr>
+      <w:r>
+        <w:rPr>
+          <w:rFonts w:hint="cs"/>
+          <w:rtl/>
+        </w:rPr>
+        <w:t>כפתור מחיקת תחנת קו מקו אינו זמין אם המסלול ריק.</w:t>
+      </w:r>
+    </w:p>
+    <w:p>
+      <w:pPr>
+        <w:pStyle w:val="a3"/>
+        <w:numPr>
+          <w:ilvl w:val="0"/>
+          <w:numId w:val="9"/>
+        </w:numPr>
+        <w:jc w:val="both"/>
+      </w:pPr>
+      <w:r>
+        <w:rPr>
+          <w:rFonts w:hint="cs"/>
+          <w:rtl/>
+        </w:rPr>
+        <w:t xml:space="preserve">החזרת התו "-" במקום שם של תחנה לצורך הצגת </w:t>
+      </w:r>
+      <w:r>
+        <w:t>previous</w:t>
+      </w:r>
+      <w:r>
+        <w:rPr>
+          <w:rFonts w:hint="cs"/>
+          <w:rtl/>
+        </w:rPr>
+        <w:t xml:space="preserve"> של התחנה הראשונה במסלול ו-</w:t>
+      </w:r>
+      <w:r>
+        <w:t>next</w:t>
+      </w:r>
+      <w:r>
+        <w:rPr>
+          <w:rFonts w:hint="cs"/>
+          <w:rtl/>
+        </w:rPr>
+        <w:t xml:space="preserve"> של האחרונה במסלול (במסך תחנות).</w:t>
+      </w:r>
+    </w:p>
+    <w:p>
+      <w:pPr>
+        <w:pStyle w:val="a3"/>
+        <w:numPr>
+          <w:ilvl w:val="0"/>
+          <w:numId w:val="9"/>
+        </w:numPr>
+        <w:jc w:val="both"/>
+      </w:pPr>
+      <w:r>
+        <w:rPr>
+          <w:rFonts w:hint="cs"/>
+          <w:rtl/>
+        </w:rPr>
+        <w:t>החזרת התחנה האחרונה במסלול הקו (במסך תחנות).</w:t>
+      </w:r>
+    </w:p>
+    <w:p>
+      <w:pPr>
+        <w:pStyle w:val="a3"/>
+        <w:numPr>
+          <w:ilvl w:val="0"/>
+          <w:numId w:val="9"/>
+        </w:numPr>
+        <w:jc w:val="both"/>
+      </w:pPr>
+      <w:r>
+        <w:rPr>
+          <w:rFonts w:hint="cs"/>
+          <w:rtl/>
+        </w:rPr>
+        <w:t>כפתור מחיקת נסיעה אינו זמין אם הנסיעה מתרחשת באותו רגע.</w:t>
+      </w:r>
+    </w:p>
+    <w:p>
+      <w:pPr>
+        <w:pStyle w:val="a3"/>
+        <w:numPr>
+          <w:ilvl w:val="0"/>
+          <w:numId w:val="9"/>
+        </w:numPr>
+        <w:jc w:val="both"/>
+      </w:pPr>
+      <w:r>
+        <w:t>AllTextBoxAreFull</w:t>
+      </w:r>
+      <w:r>
+        <w:rPr>
+          <w:rFonts w:hint="cs"/>
+          <w:rtl/>
+        </w:rPr>
+        <w:t xml:space="preserve"> = בדיקה שכל ה-</w:t>
+      </w:r>
+      <w:r>
+        <w:t>TextBox</w:t>
+      </w:r>
+      <w:r>
+        <w:rPr>
+          <w:rFonts w:hint="cs"/>
+          <w:rtl/>
+        </w:rPr>
+        <w:t xml:space="preserve"> בחלון מלאים לצורך הפיכת כפתור </w:t>
+      </w:r>
+      <w:r>
+        <w:t>Ok</w:t>
+      </w:r>
+      <w:r>
+        <w:rPr>
+          <w:rFonts w:hint="cs"/>
+          <w:rtl/>
+        </w:rPr>
+        <w:t xml:space="preserve"> לזמין (במקרים שישנם פקדים נוספים, למשל </w:t>
+      </w:r>
+      <w:r>
+        <w:t>PasswordBox</w:t>
+      </w:r>
+      <w:r>
+        <w:rPr>
+          <w:rFonts w:hint="cs"/>
+          <w:rtl/>
+        </w:rPr>
+        <w:t>, השתמשנו בפונקציה לצורך קביעת הזמינות של הכפתור).</w:t>
       </w:r>
     </w:p>
     <w:p>
@@ -416,7 +626,175 @@
           <w:rFonts w:hint="cs"/>
           <w:rtl/>
         </w:rPr>
-        <w:t xml:space="preserve"> (1).</w:t>
+        <w:t xml:space="preserve"> עבור </w:t>
+      </w:r>
+      <w:r>
+        <w:t>ListBox</w:t>
+      </w:r>
+      <w:r>
+        <w:rPr>
+          <w:rFonts w:hint="cs"/>
+          <w:rtl/>
+        </w:rPr>
+        <w:t xml:space="preserve"> בחלונות השונים.</w:t>
+      </w:r>
+    </w:p>
+    <w:p>
+      <w:pPr>
+        <w:pStyle w:val="a3"/>
+        <w:numPr>
+          <w:ilvl w:val="0"/>
+          <w:numId w:val="7"/>
+        </w:numPr>
+        <w:jc w:val="both"/>
+      </w:pPr>
+      <w:r>
+        <w:rPr>
+          <w:rFonts w:hint="cs"/>
+          <w:rtl/>
+        </w:rPr>
+        <w:t>מרחק בין תחנות:</w:t>
+      </w:r>
+    </w:p>
+    <w:p>
+      <w:pPr>
+        <w:pStyle w:val="a3"/>
+        <w:numPr>
+          <w:ilvl w:val="0"/>
+          <w:numId w:val="13"/>
+        </w:numPr>
+        <w:jc w:val="both"/>
+      </w:pPr>
+      <w:r>
+        <w:rPr>
+          <w:rFonts w:hint="cs"/>
+          <w:rtl/>
+        </w:rPr>
+        <w:t>עדכון מיקום תחנה</w:t>
+      </w:r>
+      <w:r>
+        <w:rPr>
+          <w:rFonts w:hint="cs"/>
+          <w:rtl/>
+        </w:rPr>
+        <w:t xml:space="preserve"> מעדכן תחנות עוקבות</w:t>
+      </w:r>
+      <w:r>
+        <w:rPr>
+          <w:rFonts w:hint="cs"/>
+          <w:rtl/>
+        </w:rPr>
+        <w:t xml:space="preserve">: </w:t>
+      </w:r>
+      <w:r>
+        <w:rPr>
+          <w:rFonts w:hint="cs"/>
+          <w:rtl/>
+        </w:rPr>
+        <w:t xml:space="preserve">כאשר מיקום תחנה מתעדכן, המשתמש מתבקש להכניס את המרחק למיקום הישן על מנת לעדכן את כל ישויות התחנות העוקבות. מרחק חיובי מורה על </w:t>
+      </w:r>
+      <w:r>
+        <w:rPr>
+          <w:rFonts w:hint="cs"/>
+          <w:rtl/>
+        </w:rPr>
+        <w:t xml:space="preserve">התרחקות </w:t>
+      </w:r>
+      <w:r>
+        <w:rPr>
+          <w:rFonts w:hint="cs"/>
+          <w:rtl/>
+        </w:rPr>
+        <w:t xml:space="preserve">בין התחנות ומרחק שלילי מורה על התקרבות. בחישוב המרחק החדש בין התחנות יש שימוש בפונקצית </w:t>
+      </w:r>
+      <w:r>
+        <w:t>Abs()</w:t>
+      </w:r>
+      <w:r>
+        <w:rPr>
+          <w:rFonts w:hint="cs"/>
+          <w:rtl/>
+        </w:rPr>
+        <w:t xml:space="preserve"> כדי לשמור נתונים חיוביים בלבד</w:t>
+      </w:r>
+      <w:r>
+        <w:rPr>
+          <w:rFonts w:hint="cs"/>
+          <w:rtl/>
+        </w:rPr>
+        <w:t>.</w:t>
+      </w:r>
+    </w:p>
+    <w:p>
+      <w:pPr>
+        <w:pStyle w:val="a3"/>
+        <w:numPr>
+          <w:ilvl w:val="0"/>
+          <w:numId w:val="13"/>
+        </w:numPr>
+        <w:jc w:val="both"/>
+      </w:pPr>
+      <w:r>
+        <w:rPr>
+          <w:rFonts w:hint="cs"/>
+          <w:rtl/>
+        </w:rPr>
+        <w:t>כאשר מתווספת תחנה למסלול (בהוספה או במחיקה של קו), אם לא קיימת ישות של תחנות עוקבות עבור התחנה החדשה והתחנה הקודמת / הבאה לה במסלול, המשתמש מתבקש להכניס את המרחק ביניהן, והישות נוצרת במאגר.</w:t>
+      </w:r>
+    </w:p>
+    <w:p>
+      <w:pPr>
+        <w:pStyle w:val="a3"/>
+        <w:numPr>
+          <w:ilvl w:val="0"/>
+          <w:numId w:val="13"/>
+        </w:numPr>
+        <w:jc w:val="both"/>
+      </w:pPr>
+      <w:r>
+        <w:rPr>
+          <w:rFonts w:hint="cs"/>
+          <w:rtl/>
+        </w:rPr>
+        <w:t xml:space="preserve">במסך התחנות, ניתן לבחור </w:t>
+      </w:r>
+      <w:r>
+        <w:t>Set Distances</w:t>
+      </w:r>
+      <w:r>
+        <w:rPr>
+          <w:rFonts w:hint="cs"/>
+          <w:rtl/>
+        </w:rPr>
+        <w:t xml:space="preserve"> ולהכניס מרחקים בין תחנות אשר עוד אין </w:t>
+      </w:r>
+      <w:r>
+        <w:rPr>
+          <w:rFonts w:hint="cs"/>
+          <w:rtl/>
+        </w:rPr>
+        <w:t xml:space="preserve">עבורן </w:t>
+      </w:r>
+      <w:r>
+        <w:rPr>
+          <w:rFonts w:hint="cs"/>
+          <w:rtl/>
+        </w:rPr>
+        <w:t>ישות של תחנות עוקבות. אם קיימת ישות של תחנות עוקבות, לא ניתן להגדירה מחדש בחלון זה (אלא אפשר לשנות מיקום של תחנה אחת, ולהכניס את המרחק מהמיקום הישן כפי שפורט</w:t>
+      </w:r>
+      <w:r>
+        <w:rPr>
+          <w:rFonts w:hint="cs"/>
+          <w:rtl/>
+        </w:rPr>
+        <w:t xml:space="preserve"> קודם</w:t>
+      </w:r>
+      <w:r>
+        <w:rPr>
+          <w:rFonts w:hint="cs"/>
+          <w:rtl/>
+        </w:rPr>
+        <w:t>).</w:t>
       </w:r>
     </w:p>
     <w:p>
@@ -433,14 +811,48 @@
           <w:rFonts w:hint="cs"/>
           <w:rtl/>
         </w:rPr>
-        <w:t>עדכון מיקום תחנה</w:t>
-      </w:r>
-      <w:r>
-        <w:rPr>
-          <w:rFonts w:hint="cs"/>
-          <w:rtl/>
-        </w:rPr>
-        <w:t xml:space="preserve"> מעדכן תחנות עוקבות (3).</w:t>
+        <w:t xml:space="preserve">מחיקה </w:t>
+      </w:r>
+      <w:r>
+        <w:rPr>
+          <w:rFonts w:hint="cs"/>
+          <w:rtl/>
+        </w:rPr>
+        <w:t>תחנה</w:t>
+      </w:r>
+      <w:r>
+        <w:rPr>
+          <w:rFonts w:hint="cs"/>
+          <w:rtl/>
+        </w:rPr>
+        <w:t xml:space="preserve"> גורמת למחיקת התחנה מכל </w:t>
+      </w:r>
+      <w:r>
+        <w:rPr>
+          <w:rFonts w:hint="cs"/>
+          <w:rtl/>
+        </w:rPr>
+        <w:t>מסלולי הקווים, ואם זה מותיר קו אם תחנה אחת</w:t>
+      </w:r>
+      <w:r>
+        <w:rPr>
+          <w:rFonts w:hint="cs"/>
+          <w:rtl/>
+        </w:rPr>
+        <w:t xml:space="preserve"> </w:t>
+      </w:r>
+      <w:r>
+        <w:rPr>
+          <w:rtl/>
+        </w:rPr>
+        <w:t>–</w:t>
+      </w:r>
+      <w:r>
+        <w:rPr>
+          <w:rFonts w:hint="cs"/>
+          <w:rtl/>
+        </w:rPr>
+        <w:t xml:space="preserve"> הקו עצמו נמחק.</w:t>
       </w:r>
     </w:p>
     <w:p>
@@ -457,62 +869,106 @@
           <w:rFonts w:hint="cs"/>
           <w:rtl/>
         </w:rPr>
-        <w:t xml:space="preserve">מחיקה </w:t>
-      </w:r>
-      <w:r>
-        <w:rPr>
-          <w:rFonts w:hint="cs"/>
-          <w:rtl/>
-        </w:rPr>
-        <w:t>תחנה</w:t>
-      </w:r>
-      <w:r>
-        <w:rPr>
-          <w:rFonts w:hint="cs"/>
-          <w:rtl/>
-        </w:rPr>
-        <w:t xml:space="preserve"> גורמת למחיקת התחנה מכל </w:t>
-      </w:r>
-      <w:r>
-        <w:rPr>
-          <w:rFonts w:hint="cs"/>
-          <w:rtl/>
-        </w:rPr>
-        <w:t>מסלולי הקווים, ואם זה מותיר קו אם תחנה אחת</w:t>
-      </w:r>
-      <w:r>
-        <w:rPr>
-          <w:rFonts w:hint="cs"/>
-          <w:rtl/>
-        </w:rPr>
-        <w:t xml:space="preserve"> </w:t>
-      </w:r>
-      <w:r>
-        <w:rPr>
-          <w:rtl/>
-        </w:rPr>
-        <w:t>–</w:t>
-      </w:r>
-      <w:r>
-        <w:rPr>
-          <w:rFonts w:hint="cs"/>
-          <w:rtl/>
-        </w:rPr>
-        <w:t xml:space="preserve"> הקו עצמו נמחק</w:t>
-      </w:r>
-      <w:r>
-        <w:rPr>
-          <w:rFonts w:hint="cs"/>
-          <w:rtl/>
-        </w:rPr>
-        <w:t xml:space="preserve"> (3</w:t>
-      </w:r>
-      <w:r>
-        <w:rPr>
-          <w:rFonts w:hint="cs"/>
-          <w:rtl/>
-        </w:rPr>
-        <w:t>).</w:t>
+        <w:t>לחיצה כפולה על איבר ב-</w:t>
+      </w:r>
+      <w:r>
+        <w:t>ListBox</w:t>
+      </w:r>
+      <w:r>
+        <w:rPr>
+          <w:rFonts w:hint="cs"/>
+          <w:rtl/>
+        </w:rPr>
+        <w:t xml:space="preserve"> מובילה לחלון אחר:</w:t>
+      </w:r>
+    </w:p>
+    <w:p>
+      <w:pPr>
+        <w:pStyle w:val="a3"/>
+        <w:numPr>
+          <w:ilvl w:val="0"/>
+          <w:numId w:val="10"/>
+        </w:numPr>
+        <w:jc w:val="both"/>
+      </w:pPr>
+      <w:r>
+        <w:rPr>
+          <w:rFonts w:hint="cs"/>
+          <w:rtl/>
+        </w:rPr>
+        <w:t>בחלון קווים: לחיצה על תחנה במסלול פותחת חלון של פרטי התחנה, כולל התחנות הסמוכות לה במסלול.</w:t>
+      </w:r>
+    </w:p>
+    <w:p>
+      <w:pPr>
+        <w:pStyle w:val="a3"/>
+        <w:numPr>
+          <w:ilvl w:val="0"/>
+          <w:numId w:val="10"/>
+        </w:numPr>
+        <w:jc w:val="both"/>
+      </w:pPr>
+      <w:r>
+        <w:rPr>
+          <w:rFonts w:hint="cs"/>
+          <w:rtl/>
+        </w:rPr>
+        <w:t>בחלון תחנות: לחיצה על קו שתחנה עוברת בו פותחת את חלון הקווים עם פרטי הקו המסוים. דרך הביצוע: בנאי חלון הקווים מאפשר לקבל מספר סידורי, ולבחור את הקו המבוקש ב-</w:t>
+      </w:r>
+      <w:r>
+        <w:t>ComboBox</w:t>
+      </w:r>
+      <w:r>
+        <w:rPr>
+          <w:rFonts w:hint="cs"/>
+          <w:rtl/>
+        </w:rPr>
+        <w:t xml:space="preserve"> (אם לא מתקבל, ישנו ערך ברירת מחדל והחלון מציג את הקו הראשון ברשימה).</w:t>
+      </w:r>
+    </w:p>
+    <w:p>
+      <w:pPr>
+        <w:pStyle w:val="a3"/>
+        <w:numPr>
+          <w:ilvl w:val="0"/>
+          <w:numId w:val="10"/>
+        </w:numPr>
+        <w:jc w:val="both"/>
+      </w:pPr>
+      <w:r>
+        <w:rPr>
+          <w:rFonts w:hint="cs"/>
+          <w:rtl/>
+        </w:rPr>
+        <w:lastRenderedPageBreak/>
+        <w:t xml:space="preserve">בחלון </w:t>
+      </w:r>
+      <w:r>
+        <w:t>Search Routes</w:t>
+      </w:r>
+      <w:r>
+        <w:rPr>
+          <w:rFonts w:hint="cs"/>
+          <w:rtl/>
+        </w:rPr>
+        <w:t>: לחיצה על נסיעה המוצגת לנוסע לפי תחנת מוצא ויעד, פותחת את פרטי הקו המדובר בחלון הקווים, בו ניתן לראות את המסלול המלא.</w:t>
+      </w:r>
+    </w:p>
+    <w:p>
+      <w:pPr>
+        <w:pStyle w:val="a3"/>
+        <w:numPr>
+          <w:ilvl w:val="0"/>
+          <w:numId w:val="10"/>
+        </w:numPr>
+        <w:jc w:val="both"/>
+      </w:pPr>
+      <w:r>
+        <w:rPr>
+          <w:rFonts w:hint="cs"/>
+          <w:rtl/>
+        </w:rPr>
+        <w:t>בחלון של חלוקת הקווים לפי איזורים, לחיצה על קו פותחת אותו במסך הקווים.</w:t>
       </w:r>
     </w:p>
     <w:p>
@@ -529,28 +985,49 @@
           <w:rFonts w:hint="cs"/>
           <w:rtl/>
         </w:rPr>
-        <w:t xml:space="preserve">מסך חיפוש קו לפי תחנת </w:t>
-      </w:r>
-      <w:r>
-        <w:rPr>
-          <w:rFonts w:hint="cs"/>
-          <w:rtl/>
-        </w:rPr>
-        <w:t>מוצא</w:t>
-      </w:r>
-      <w:r>
-        <w:rPr>
-          <w:rFonts w:hint="cs"/>
-          <w:rtl/>
-        </w:rPr>
-        <w:t xml:space="preserve"> </w:t>
-      </w:r>
-      <w:r>
-        <w:rPr>
-          <w:rFonts w:hint="cs"/>
-          <w:rtl/>
-        </w:rPr>
-        <w:t>ויעד, ולחיצה כפולה המובילה למסך של הקו עם המסלול (3).</w:t>
+        <w:t>העשרת ממשק משתמש</w:t>
+      </w:r>
+      <w:r>
+        <w:rPr>
+          <w:rFonts w:hint="cs"/>
+          <w:rtl/>
+        </w:rPr>
+        <w:t xml:space="preserve">: </w:t>
+      </w:r>
+      <w:r>
+        <w:rPr>
+          <w:rFonts w:hint="cs"/>
+          <w:rtl/>
+        </w:rPr>
+        <w:t>לוגו ואייקון</w:t>
+      </w:r>
+      <w:r>
+        <w:rPr>
+          <w:rFonts w:hint="cs"/>
+          <w:rtl/>
+        </w:rPr>
+        <w:t>,</w:t>
+      </w:r>
+      <w:r>
+        <w:rPr>
+          <w:rFonts w:hint="cs"/>
+          <w:rtl/>
+        </w:rPr>
+        <w:t xml:space="preserve"> גרפיקה עשירה</w:t>
+      </w:r>
+      <w:r>
+        <w:rPr>
+          <w:rFonts w:hint="cs"/>
+          <w:rtl/>
+        </w:rPr>
+        <w:t xml:space="preserve"> וחווית משתמש</w:t>
+      </w:r>
+      <w:r>
+        <w:rPr>
+          <w:rFonts w:hint="cs"/>
+          <w:rtl/>
+        </w:rPr>
+        <w:t>.</w:t>
       </w:r>
     </w:p>
     <w:p>
@@ -561,100 +1038,146 @@
           <w:numId w:val="2"/>
         </w:numPr>
         <w:jc w:val="both"/>
-        <w:rPr>
-          <w:rtl/>
-        </w:rPr>
-      </w:pPr>
-      <w:r>
-        <w:rPr>
-          <w:rFonts w:hint="cs"/>
-          <w:rtl/>
-        </w:rPr>
-        <w:t>העשרת ממשק משתמש</w:t>
-      </w:r>
-      <w:r>
-        <w:rPr>
-          <w:rFonts w:hint="cs"/>
-          <w:rtl/>
-        </w:rPr>
-        <w:t xml:space="preserve">: </w:t>
-      </w:r>
-      <w:r>
-        <w:rPr>
-          <w:rFonts w:hint="cs"/>
-          <w:rtl/>
-        </w:rPr>
-        <w:t>לוגו ואייקון</w:t>
-      </w:r>
-      <w:r>
-        <w:rPr>
-          <w:rFonts w:hint="cs"/>
-          <w:rtl/>
-        </w:rPr>
-        <w:t xml:space="preserve"> </w:t>
-      </w:r>
-      <w:r>
-        <w:rPr>
-          <w:rFonts w:hint="cs"/>
-          <w:rtl/>
-        </w:rPr>
-        <w:t xml:space="preserve">+ </w:t>
-      </w:r>
-      <w:r>
-        <w:rPr>
-          <w:rFonts w:hint="cs"/>
-          <w:rtl/>
-        </w:rPr>
-        <w:t>חלונות נוספים</w:t>
-      </w:r>
-      <w:r>
-        <w:rPr>
-          <w:rFonts w:hint="cs"/>
-          <w:rtl/>
-        </w:rPr>
-        <w:t xml:space="preserve"> </w:t>
-      </w:r>
-      <w:r>
-        <w:rPr>
-          <w:rFonts w:hint="cs"/>
-          <w:rtl/>
-        </w:rPr>
-        <w:t>+ גרפיקה עשירה</w:t>
-      </w:r>
-      <w:r>
-        <w:rPr>
-          <w:rFonts w:hint="cs"/>
-          <w:rtl/>
-        </w:rPr>
-        <w:t xml:space="preserve"> וחווית משתמש</w:t>
-      </w:r>
-      <w:r>
-        <w:rPr>
-          <w:rFonts w:hint="cs"/>
-          <w:rtl/>
-        </w:rPr>
-        <w:t xml:space="preserve"> </w:t>
-      </w:r>
-      <w:r>
-        <w:rPr>
-          <w:rFonts w:hint="cs"/>
-          <w:rtl/>
-        </w:rPr>
-        <w:t>(</w:t>
-      </w:r>
-      <w:r>
-        <w:rPr>
-          <w:rFonts w:hint="cs"/>
-          <w:rtl/>
-        </w:rPr>
-        <w:t>5</w:t>
-      </w:r>
-      <w:r>
-        <w:rPr>
-          <w:rFonts w:hint="cs"/>
-          <w:rtl/>
-        </w:rPr>
-        <w:t>).</w:t>
+      </w:pPr>
+      <w:r>
+        <w:rPr>
+          <w:rFonts w:hint="cs"/>
+          <w:rtl/>
+        </w:rPr>
+        <w:t>חלונות נוספים:</w:t>
+      </w:r>
+    </w:p>
+    <w:p>
+      <w:pPr>
+        <w:pStyle w:val="a3"/>
+        <w:numPr>
+          <w:ilvl w:val="0"/>
+          <w:numId w:val="11"/>
+        </w:numPr>
+        <w:jc w:val="both"/>
+      </w:pPr>
+      <w:r>
+        <w:rPr>
+          <w:rFonts w:hint="cs"/>
+          <w:rtl/>
+        </w:rPr>
+        <w:t>ח</w:t>
+      </w:r>
+      <w:r>
+        <w:rPr>
+          <w:rFonts w:hint="cs"/>
+          <w:rtl/>
+        </w:rPr>
+        <w:t>לונות של מרחקים בין תחנות</w:t>
+      </w:r>
+      <w:r>
+        <w:rPr>
+          <w:rFonts w:hint="cs"/>
+          <w:rtl/>
+        </w:rPr>
+        <w:t>.</w:t>
+      </w:r>
+    </w:p>
+    <w:p>
+      <w:pPr>
+        <w:pStyle w:val="a3"/>
+        <w:numPr>
+          <w:ilvl w:val="0"/>
+          <w:numId w:val="11"/>
+        </w:numPr>
+        <w:jc w:val="both"/>
+      </w:pPr>
+      <w:r>
+        <w:rPr>
+          <w:rFonts w:hint="cs"/>
+          <w:rtl/>
+        </w:rPr>
+        <w:t>חלון הרשמה / יצירת חשבון חדש.</w:t>
+      </w:r>
+    </w:p>
+    <w:p>
+      <w:pPr>
+        <w:pStyle w:val="a3"/>
+        <w:numPr>
+          <w:ilvl w:val="0"/>
+          <w:numId w:val="11"/>
+        </w:numPr>
+        <w:jc w:val="both"/>
+      </w:pPr>
+      <w:r>
+        <w:rPr>
+          <w:rFonts w:hint="cs"/>
+          <w:rtl/>
+        </w:rPr>
+        <w:t xml:space="preserve">חלון </w:t>
+      </w:r>
+      <w:r>
+        <w:rPr>
+          <w:rFonts w:hint="cs"/>
+          <w:rtl/>
+        </w:rPr>
+        <w:t>אודות</w:t>
+      </w:r>
+      <w:r>
+        <w:rPr>
+          <w:rFonts w:hint="cs"/>
+          <w:rtl/>
+        </w:rPr>
+        <w:t xml:space="preserve"> בלחיצה על הלוגו במסך הראשי</w:t>
+      </w:r>
+      <w:r>
+        <w:rPr>
+          <w:rFonts w:hint="cs"/>
+          <w:rtl/>
+        </w:rPr>
+        <w:t>.</w:t>
+      </w:r>
+    </w:p>
+    <w:p>
+      <w:pPr>
+        <w:pStyle w:val="a3"/>
+        <w:numPr>
+          <w:ilvl w:val="0"/>
+          <w:numId w:val="11"/>
+        </w:numPr>
+        <w:jc w:val="both"/>
+      </w:pPr>
+      <w:r>
+        <w:rPr>
+          <w:rFonts w:hint="cs"/>
+          <w:rtl/>
+        </w:rPr>
+        <w:t>החלפת סיסמה / קוד ניהול.</w:t>
+      </w:r>
+    </w:p>
+    <w:p>
+      <w:pPr>
+        <w:pStyle w:val="a3"/>
+        <w:numPr>
+          <w:ilvl w:val="0"/>
+          <w:numId w:val="11"/>
+        </w:numPr>
+        <w:jc w:val="both"/>
+        <w:rPr>
+          <w:rtl/>
+        </w:rPr>
+      </w:pPr>
+      <w:r>
+        <w:rPr>
+          <w:rFonts w:hint="cs"/>
+          <w:rtl/>
+        </w:rPr>
+        <w:t>הצגת הקווים לפי חלוקה לאיזורים בעזרת שימוש ב-</w:t>
+      </w:r>
+      <w:r>
+        <w:t>group</w:t>
+      </w:r>
+      <w:r>
+        <w:rPr>
+          <w:rFonts w:hint="cs"/>
+          <w:rtl/>
+        </w:rPr>
+        <w:t>.</w:t>
       </w:r>
     </w:p>
     <w:p>
@@ -710,30 +1233,98 @@
           <w:rFonts w:hint="cs"/>
           <w:rtl/>
         </w:rPr>
-        <w:t>(</w:t>
-      </w:r>
-      <w:r>
-        <w:rPr>
-          <w:rFonts w:hint="cs"/>
-          <w:rtl/>
-        </w:rPr>
-        <w:t>שימוש ב-</w:t>
-      </w:r>
-      <w:r>
-        <w:rPr>
-          <w:rFonts w:hint="cs"/>
-        </w:rPr>
-        <w:t>M</w:t>
-      </w:r>
-      <w:r>
-        <w:t>ultiBinding</w:t>
-      </w:r>
-      <w:r>
-        <w:rPr>
-          <w:rFonts w:hint="cs"/>
-          <w:rtl/>
-        </w:rPr>
-        <w:t>)</w:t>
+        <w:t>אם אין תחנות או קווים</w:t>
+      </w:r>
+      <w:r>
+        <w:rPr>
+          <w:rFonts w:hint="cs"/>
+          <w:rtl/>
+        </w:rPr>
+        <w:t xml:space="preserve"> במאגר:</w:t>
+      </w:r>
+      <w:r>
+        <w:rPr>
+          <w:rFonts w:hint="cs"/>
+          <w:rtl/>
+        </w:rPr>
+        <w:t xml:space="preserve"> במקום כפתורים לחלונות</w:t>
+      </w:r>
+      <w:r>
+        <w:rPr>
+          <w:rFonts w:hint="cs"/>
+          <w:rtl/>
+        </w:rPr>
+        <w:t xml:space="preserve"> האלו</w:t>
+      </w:r>
+      <w:r>
+        <w:rPr>
+          <w:rFonts w:hint="cs"/>
+          <w:rtl/>
+        </w:rPr>
+        <w:t xml:space="preserve"> במסך הראשי</w:t>
+      </w:r>
+      <w:r>
+        <w:rPr>
+          <w:rFonts w:hint="cs"/>
+          <w:rtl/>
+        </w:rPr>
+        <w:t xml:space="preserve"> של מנהל</w:t>
+      </w:r>
+      <w:r>
+        <w:rPr>
+          <w:rFonts w:hint="cs"/>
+          <w:rtl/>
+        </w:rPr>
+        <w:t>, ישנם כפתורים ליצירת תחנה חדשה או קו חדש בהתאמה</w:t>
+      </w:r>
+      <w:r>
+        <w:rPr>
+          <w:rFonts w:hint="cs"/>
+          <w:rtl/>
+        </w:rPr>
+        <w:t xml:space="preserve">. </w:t>
+      </w:r>
+      <w:r>
+        <w:rPr>
+          <w:rFonts w:hint="cs"/>
+          <w:rtl/>
+        </w:rPr>
+        <w:t xml:space="preserve">עבור נוסע </w:t>
+      </w:r>
+      <w:r>
+        <w:rPr>
+          <w:rFonts w:hint="cs"/>
+          <w:rtl/>
+        </w:rPr>
+        <w:t>הכפתורים של תחנות או קווים</w:t>
+      </w:r>
+      <w:r>
+        <w:rPr>
+          <w:rFonts w:hint="cs"/>
+          <w:rtl/>
+        </w:rPr>
+        <w:t xml:space="preserve"> אינ</w:t>
+      </w:r>
+      <w:r>
+        <w:rPr>
+          <w:rFonts w:hint="cs"/>
+          <w:rtl/>
+        </w:rPr>
+        <w:t>ם</w:t>
+      </w:r>
+      <w:r>
+        <w:rPr>
+          <w:rFonts w:hint="cs"/>
+          <w:rtl/>
+        </w:rPr>
+        <w:t xml:space="preserve"> זמי</w:t>
+      </w:r>
+      <w:r>
+        <w:rPr>
+          <w:rFonts w:hint="cs"/>
+          <w:rtl/>
+        </w:rPr>
+        <w:t>נים</w:t>
       </w:r>
       <w:r>
         <w:rPr>
@@ -757,28 +1348,23 @@
           <w:rFonts w:hint="cs"/>
           <w:rtl/>
         </w:rPr>
-        <w:t>(שימוש ב</w:t>
-      </w:r>
-      <w:r>
-        <w:rPr>
-          <w:rFonts w:hint="cs"/>
-          <w:rtl/>
-        </w:rPr>
-        <w:t>מתודות הרחבה</w:t>
-      </w:r>
-      <w:r>
-        <w:rPr>
-          <w:rFonts w:hint="cs"/>
-          <w:rtl/>
-        </w:rPr>
-        <w:t>)</w:t>
-      </w:r>
-      <w:r>
-        <w:rPr>
-          <w:rFonts w:hint="cs"/>
-          <w:rtl/>
-        </w:rPr>
-        <w:t>.</w:t>
+        <w:t>שימוש ב-</w:t>
+      </w:r>
+      <w:r>
+        <w:rPr>
+          <w:rFonts w:hint="cs"/>
+        </w:rPr>
+        <w:t>M</w:t>
+      </w:r>
+      <w:r>
+        <w:t>ultiBinding</w:t>
+      </w:r>
+      <w:r>
+        <w:rPr>
+          <w:rFonts w:hint="cs"/>
+          <w:rtl/>
+        </w:rPr>
+        <w:t xml:space="preserve"> לצורך זמינות כפתור.</w:t>
       </w:r>
     </w:p>
     <w:p>
@@ -789,16 +1375,83 @@
           <w:numId w:val="2"/>
         </w:numPr>
         <w:jc w:val="both"/>
-        <w:rPr>
-          <w:rtl/>
-        </w:rPr>
-      </w:pPr>
-      <w:r>
-        <w:rPr>
-          <w:rFonts w:hint="cs"/>
-          <w:rtl/>
-        </w:rPr>
-        <w:t>(שימוש ב-</w:t>
+      </w:pPr>
+      <w:r>
+        <w:rPr>
+          <w:rFonts w:hint="cs"/>
+          <w:rtl/>
+        </w:rPr>
+        <w:t xml:space="preserve">מחלקת </w:t>
+      </w:r>
+      <w:r>
+        <w:t>ExtensionTime</w:t>
+      </w:r>
+      <w:r>
+        <w:rPr>
+          <w:rFonts w:hint="cs"/>
+          <w:rtl/>
+        </w:rPr>
+        <w:t xml:space="preserve"> ב-</w:t>
+      </w:r>
+      <w:r>
+        <w:rPr>
+          <w:rFonts w:hint="cs"/>
+        </w:rPr>
+        <w:t>BO</w:t>
+      </w:r>
+      <w:r>
+        <w:rPr>
+          <w:rFonts w:hint="cs"/>
+          <w:rtl/>
+        </w:rPr>
+        <w:t xml:space="preserve"> כוללת מתודות הרחבה שונות לצורך עבודה נוחה עם עצמים של זמן: המרת שניות או דקות ל-</w:t>
+      </w:r>
+      <w:r>
+        <w:t>TimeSpan</w:t>
+      </w:r>
+      <w:r>
+        <w:rPr>
+          <w:rFonts w:hint="cs"/>
+          <w:rtl/>
+        </w:rPr>
+        <w:t xml:space="preserve"> והמרת </w:t>
+      </w:r>
+      <w:r>
+        <w:t>TimeSpan</w:t>
+      </w:r>
+      <w:r>
+        <w:rPr>
+          <w:rFonts w:hint="cs"/>
+          <w:rtl/>
+        </w:rPr>
+        <w:t xml:space="preserve"> ל-</w:t>
+      </w:r>
+      <w:r>
+        <w:t>DateTime</w:t>
+      </w:r>
+      <w:r>
+        <w:rPr>
+          <w:rFonts w:hint="cs"/>
+          <w:rtl/>
+        </w:rPr>
+        <w:t>.</w:t>
+      </w:r>
+    </w:p>
+    <w:p>
+      <w:pPr>
+        <w:pStyle w:val="a3"/>
+        <w:numPr>
+          <w:ilvl w:val="0"/>
+          <w:numId w:val="2"/>
+        </w:numPr>
+        <w:jc w:val="both"/>
+      </w:pPr>
+      <w:r>
+        <w:rPr>
+          <w:rFonts w:hint="cs"/>
+          <w:rtl/>
+        </w:rPr>
+        <w:t>שימוש ב-</w:t>
       </w:r>
       <w:r>
         <w:t>Reflection</w:t>
@@ -808,67 +1461,122 @@
           <w:rFonts w:hint="cs"/>
           <w:rtl/>
         </w:rPr>
-        <w:t>)</w:t>
-      </w:r>
-      <w:r>
-        <w:rPr>
-          <w:rFonts w:hint="cs"/>
-          <w:rtl/>
-        </w:rPr>
-        <w:t>.</w:t>
-      </w:r>
-    </w:p>
-    <w:p>
-      <w:pPr>
-        <w:rPr>
-          <w:rtl/>
-        </w:rPr>
-      </w:pPr>
-    </w:p>
-    <w:p>
-      <w:pPr>
-        <w:rPr>
-          <w:rtl/>
-        </w:rPr>
-      </w:pPr>
-      <w:r>
-        <w:rPr>
-          <w:rFonts w:hint="cs"/>
+        <w:t xml:space="preserve"> במסך בו מחפשים נסיעות לפי מוצא ויעד: במסך זה, לפי תוצאות החישובים ב-</w:t>
+      </w:r>
+      <w:r>
+        <w:rPr>
+          <w:rFonts w:hint="cs"/>
+        </w:rPr>
+        <w:t>BL</w:t>
+      </w:r>
+      <w:r>
+        <w:rPr>
+          <w:rFonts w:hint="cs"/>
+          <w:rtl/>
+        </w:rPr>
+        <w:t>, השאילתה יוצרת משתנה אנונימי עם השדות המוצגים למשתמש. לחיצה על נסיעה מתוך הרשימה המוצגת פותחת את חלון הקווים עם פרטי הקו הנבחר. כדי לגשת לשדה של המספר הסידורי לצורך שליחתו לבנאי חלון הקווים, השתמשנו ב-</w:t>
+      </w:r>
+      <w:r>
+        <w:t xml:space="preserve"> </w:t>
+      </w:r>
+      <w:r>
+        <w:t>Reflection</w:t>
+      </w:r>
+      <w:r>
+        <w:rPr>
+          <w:rFonts w:hint="cs"/>
+          <w:rtl/>
+        </w:rPr>
+        <w:t xml:space="preserve">כי לא מצאנו דרך אחרת לגשת לשדה של משתנה אנונימי. </w:t>
+      </w:r>
+      <w:r>
+        <w:rPr>
+          <w:rFonts w:hint="cs"/>
+          <w:rtl/>
+        </w:rPr>
+        <w:t>שורת הקוד בקצרה:</w:t>
+      </w:r>
+    </w:p>
+    <w:p>
+      <w:pPr>
+        <w:pStyle w:val="a3"/>
+        <w:jc w:val="both"/>
+        <w:rPr>
+          <w:rFonts w:hint="cs"/>
+          <w:rtl/>
+        </w:rPr>
+      </w:pPr>
+      <w:r>
+        <w:rPr>
+          <w:rFonts w:ascii="Consolas" w:hAnsi="Consolas" w:cs="Consolas"/>
+          <w:color w:val="000000"/>
+          <w:sz w:val="19"/>
+          <w:szCs w:val="19"/>
+        </w:rPr>
+        <w:t>SelectedItem.GetType().GetProperty(</w:t>
+      </w:r>
+      <w:r>
+        <w:rPr>
+          <w:rFonts w:ascii="Consolas" w:hAnsi="Consolas" w:cs="Consolas"/>
+          <w:color w:val="A31515"/>
+          <w:sz w:val="19"/>
+          <w:szCs w:val="19"/>
+        </w:rPr>
+        <w:t>"Line"</w:t>
+      </w:r>
+      <w:r>
+        <w:rPr>
+          <w:rFonts w:ascii="Consolas" w:hAnsi="Consolas" w:cs="Consolas"/>
+          <w:color w:val="000000"/>
+          <w:sz w:val="19"/>
+          <w:szCs w:val="19"/>
+        </w:rPr>
+        <w:t>).GetValue</w:t>
+      </w:r>
+      <w:r>
+        <w:rPr>
+          <w:rFonts w:ascii="Consolas" w:hAnsi="Consolas" w:cs="Consolas"/>
+          <w:color w:val="000000"/>
+          <w:sz w:val="19"/>
+          <w:szCs w:val="19"/>
+        </w:rPr>
+        <w:t>(…)</w:t>
+      </w:r>
+    </w:p>
+    <w:p>
+      <w:pPr>
+        <w:rPr>
+          <w:rtl/>
+        </w:rPr>
+      </w:pPr>
+    </w:p>
+    <w:p>
+      <w:pPr>
+        <w:rPr>
           <w:b/>
           <w:bCs/>
           <w:rtl/>
         </w:rPr>
-        <w:t>סיסמאות</w:t>
-      </w:r>
+      </w:pPr>
       <w:r>
         <w:rPr>
           <w:b/>
           <w:bCs/>
           <w:rtl/>
         </w:rPr>
-        <w:tab/>
-      </w:r>
-      <w:r>
-        <w:rPr>
-          <w:rFonts w:hint="cs"/>
-          <w:rtl/>
-        </w:rPr>
-        <w:t xml:space="preserve">קוד ניהול: </w:t>
-      </w:r>
+        <w:br w:type="page"/>
+      </w:r>
+    </w:p>
+    <w:p>
       <w:r>
         <w:rPr>
           <w:rFonts w:hint="cs"/>
           <w:b/>
           <w:bCs/>
-        </w:rPr>
-        <w:t>A</w:t>
-      </w:r>
-      <w:r>
-        <w:rPr>
-          <w:b/>
-          <w:bCs/>
-        </w:rPr>
-        <w:t>nyWay</w:t>
+          <w:rtl/>
+        </w:rPr>
+        <w:lastRenderedPageBreak/>
+        <w:t>סיסמאות</w:t>
       </w:r>
     </w:p>
     <w:tbl>
@@ -1179,20 +1887,193 @@
           </w:p>
         </w:tc>
       </w:tr>
+      <w:tr>
+        <w:trPr>
+          <w:trHeight w:val="394"/>
+        </w:trPr>
+        <w:tc>
+          <w:tcPr>
+            <w:tcW w:w="1932" w:type="dxa"/>
+            <w:vAlign w:val="center"/>
+          </w:tcPr>
+          <w:p>
+            <w:pPr>
+              <w:jc w:val="center"/>
+              <w:rPr>
+                <w:rFonts w:hint="cs"/>
+                <w:color w:val="808080" w:themeColor="background1" w:themeShade="80"/>
+                <w:rtl/>
+              </w:rPr>
+            </w:pPr>
+            <w:r>
+              <w:rPr>
+                <w:rFonts w:hint="cs"/>
+                <w:color w:val="808080" w:themeColor="background1" w:themeShade="80"/>
+                <w:rtl/>
+              </w:rPr>
+              <w:t>מנהל</w:t>
+            </w:r>
+          </w:p>
+        </w:tc>
+        <w:tc>
+          <w:tcPr>
+            <w:tcW w:w="1932" w:type="dxa"/>
+            <w:vAlign w:val="center"/>
+          </w:tcPr>
+          <w:p>
+            <w:pPr>
+              <w:jc w:val="center"/>
+              <w:rPr>
+                <w:color w:val="808080" w:themeColor="background1" w:themeShade="80"/>
+                <w:sz w:val="24"/>
+                <w:szCs w:val="24"/>
+              </w:rPr>
+            </w:pPr>
+            <w:r>
+              <w:rPr>
+                <w:color w:val="808080" w:themeColor="background1" w:themeShade="80"/>
+                <w:sz w:val="24"/>
+                <w:szCs w:val="24"/>
+              </w:rPr>
+              <w:t>a</w:t>
+            </w:r>
+          </w:p>
+        </w:tc>
+        <w:tc>
+          <w:tcPr>
+            <w:tcW w:w="1932" w:type="dxa"/>
+            <w:vAlign w:val="center"/>
+          </w:tcPr>
+          <w:p>
+            <w:pPr>
+              <w:jc w:val="center"/>
+              <w:rPr>
+                <w:color w:val="808080" w:themeColor="background1" w:themeShade="80"/>
+                <w:sz w:val="24"/>
+                <w:szCs w:val="24"/>
+              </w:rPr>
+            </w:pPr>
+            <w:r>
+              <w:rPr>
+                <w:color w:val="808080" w:themeColor="background1" w:themeShade="80"/>
+                <w:sz w:val="24"/>
+                <w:szCs w:val="24"/>
+              </w:rPr>
+              <w:t>a</w:t>
+            </w:r>
+          </w:p>
+        </w:tc>
+      </w:tr>
+      <w:tr>
+        <w:trPr>
+          <w:trHeight w:val="394"/>
+        </w:trPr>
+        <w:tc>
+          <w:tcPr>
+            <w:tcW w:w="1932" w:type="dxa"/>
+            <w:vAlign w:val="center"/>
+          </w:tcPr>
+          <w:p>
+            <w:pPr>
+              <w:jc w:val="center"/>
+              <w:rPr>
+                <w:rFonts w:hint="cs"/>
+                <w:color w:val="808080" w:themeColor="background1" w:themeShade="80"/>
+                <w:rtl/>
+              </w:rPr>
+            </w:pPr>
+            <w:r>
+              <w:rPr>
+                <w:rFonts w:hint="cs"/>
+                <w:color w:val="808080" w:themeColor="background1" w:themeShade="80"/>
+                <w:rtl/>
+              </w:rPr>
+              <w:t>נוסע</w:t>
+            </w:r>
+          </w:p>
+        </w:tc>
+        <w:tc>
+          <w:tcPr>
+            <w:tcW w:w="1932" w:type="dxa"/>
+            <w:vAlign w:val="center"/>
+          </w:tcPr>
+          <w:p>
+            <w:pPr>
+              <w:jc w:val="center"/>
+              <w:rPr>
+                <w:color w:val="808080" w:themeColor="background1" w:themeShade="80"/>
+                <w:sz w:val="24"/>
+                <w:szCs w:val="24"/>
+              </w:rPr>
+            </w:pPr>
+            <w:r>
+              <w:rPr>
+                <w:color w:val="808080" w:themeColor="background1" w:themeShade="80"/>
+                <w:sz w:val="24"/>
+                <w:szCs w:val="24"/>
+              </w:rPr>
+              <w:t>z</w:t>
+            </w:r>
+          </w:p>
+        </w:tc>
+        <w:tc>
+          <w:tcPr>
+            <w:tcW w:w="1932" w:type="dxa"/>
+            <w:vAlign w:val="center"/>
+          </w:tcPr>
+          <w:p>
+            <w:pPr>
+              <w:jc w:val="center"/>
+              <w:rPr>
+                <w:color w:val="808080" w:themeColor="background1" w:themeShade="80"/>
+                <w:sz w:val="24"/>
+                <w:szCs w:val="24"/>
+              </w:rPr>
+            </w:pPr>
+            <w:r>
+              <w:rPr>
+                <w:color w:val="808080" w:themeColor="background1" w:themeShade="80"/>
+                <w:sz w:val="24"/>
+                <w:szCs w:val="24"/>
+              </w:rPr>
+              <w:t>z</w:t>
+            </w:r>
+          </w:p>
+        </w:tc>
+      </w:tr>
     </w:tbl>
     <w:p>
       <w:pPr>
         <w:rPr>
-          <w:rtl/>
-        </w:rPr>
-      </w:pPr>
-    </w:p>
-    <w:p>
-      <w:pPr>
-        <w:rPr>
-          <w:rtl/>
-        </w:rPr>
-      </w:pPr>
+          <w:rFonts w:hint="cs"/>
+          <w:color w:val="808080" w:themeColor="background1" w:themeShade="80"/>
+          <w:rtl/>
+        </w:rPr>
+      </w:pPr>
+      <w:r>
+        <w:rPr>
+          <w:rFonts w:hint="cs"/>
+          <w:color w:val="808080" w:themeColor="background1" w:themeShade="80"/>
+          <w:rtl/>
+        </w:rPr>
+        <w:t>*</w:t>
+      </w:r>
+      <w:r>
+        <w:rPr>
+          <w:rFonts w:hint="cs"/>
+          <w:color w:val="808080" w:themeColor="background1" w:themeShade="80"/>
+          <w:rtl/>
+        </w:rPr>
+        <w:t xml:space="preserve"> </w:t>
+      </w:r>
+      <w:r>
+        <w:rPr>
+          <w:rFonts w:hint="cs"/>
+          <w:color w:val="808080" w:themeColor="background1" w:themeShade="80"/>
+          <w:rtl/>
+        </w:rPr>
+        <w:t>לנוחות</w:t>
+      </w:r>
     </w:p>
     <w:p>
       <w:pPr>
@@ -1206,10 +2087,51 @@
       <w:r>
         <w:rPr>
           <w:rFonts w:hint="cs"/>
+          <w:rtl/>
+        </w:rPr>
+        <w:t xml:space="preserve">קוד ניהול: </w:t>
+      </w:r>
+      <w:r>
+        <w:rPr>
+          <w:rFonts w:hint="cs"/>
           <w:b/>
           <w:bCs/>
-          <w:rtl/>
-        </w:rPr>
+        </w:rPr>
+        <w:t>A</w:t>
+      </w:r>
+      <w:r>
+        <w:rPr>
+          <w:b/>
+          <w:bCs/>
+        </w:rPr>
+        <w:t>nyWay</w:t>
+      </w:r>
+      <w:r>
+        <w:rPr>
+          <w:b/>
+          <w:bCs/>
+          <w:rtl/>
+        </w:rPr>
+        <w:br w:type="page"/>
+      </w:r>
+    </w:p>
+    <w:p>
+      <w:pPr>
+        <w:jc w:val="both"/>
+        <w:rPr>
+          <w:b/>
+          <w:bCs/>
+          <w:rtl/>
+        </w:rPr>
+      </w:pPr>
+      <w:r>
+        <w:rPr>
+          <w:rFonts w:hint="cs"/>
+          <w:b/>
+          <w:bCs/>
+          <w:rtl/>
+        </w:rPr>
+        <w:lastRenderedPageBreak/>
         <w:t>הערות</w:t>
       </w:r>
     </w:p>
@@ -1227,7 +2149,69 @@
           <w:rFonts w:hint="cs"/>
           <w:rtl/>
         </w:rPr>
-        <w:t>(אישרת לנו לעשות תהליכון לחלון של שאילתת נוסע ולהציג שעון עם זמן אמת, במקום הצגת מסך של תחנה לפי הוראות חלק ב').</w:t>
+        <w:t xml:space="preserve">עשנינו </w:t>
+      </w:r>
+      <w:r>
+        <w:rPr>
+          <w:rFonts w:hint="cs"/>
+          <w:rtl/>
+        </w:rPr>
+        <w:t xml:space="preserve">תהליכון </w:t>
+      </w:r>
+      <w:r>
+        <w:rPr>
+          <w:rFonts w:hint="cs"/>
+          <w:rtl/>
+        </w:rPr>
+        <w:t>ב</w:t>
+      </w:r>
+      <w:r>
+        <w:rPr>
+          <w:rFonts w:hint="cs"/>
+          <w:rtl/>
+        </w:rPr>
+        <w:t xml:space="preserve">חלון של שאילתת נוסע </w:t>
+      </w:r>
+      <w:r>
+        <w:rPr>
+          <w:rFonts w:hint="cs"/>
+          <w:rtl/>
+        </w:rPr>
+        <w:t>והצגנו</w:t>
+      </w:r>
+      <w:r>
+        <w:rPr>
+          <w:rFonts w:hint="cs"/>
+          <w:rtl/>
+        </w:rPr>
+        <w:t xml:space="preserve"> שעון עם זמן אמת</w:t>
+      </w:r>
+      <w:r>
+        <w:rPr>
+          <w:rFonts w:hint="cs"/>
+          <w:rtl/>
+        </w:rPr>
+        <w:t xml:space="preserve"> </w:t>
+      </w:r>
+      <w:r>
+        <w:rPr>
+          <w:rtl/>
+        </w:rPr>
+        <w:t>–</w:t>
+      </w:r>
+      <w:r>
+        <w:rPr>
+          <w:rFonts w:hint="cs"/>
+          <w:rtl/>
+        </w:rPr>
+        <w:t xml:space="preserve"> במקום הצגת מסך של תחנה לפי הוראות חלק ב'</w:t>
+      </w:r>
+      <w:r>
+        <w:rPr>
+          <w:rFonts w:hint="cs"/>
+          <w:rtl/>
+        </w:rPr>
+        <w:t>.</w:t>
       </w:r>
     </w:p>
     <w:p>
@@ -1244,7 +2228,51 @@
           <w:rFonts w:hint="cs"/>
           <w:rtl/>
         </w:rPr>
-        <w:t xml:space="preserve">שאילתת נוסע: עבור </w:t>
+        <w:t>שאילתת נוסע:</w:t>
+      </w:r>
+      <w:r>
+        <w:rPr>
+          <w:rFonts w:hint="cs"/>
+          <w:rtl/>
+        </w:rPr>
+        <w:t xml:space="preserve"> </w:t>
+      </w:r>
+      <w:r>
+        <w:rPr>
+          <w:rFonts w:hint="cs"/>
+          <w:rtl/>
+        </w:rPr>
+        <w:t xml:space="preserve">עבור </w:t>
+      </w:r>
+      <w:r>
+        <w:rPr>
+          <w:rFonts w:hint="cs"/>
+        </w:rPr>
+        <w:t>D</w:t>
+      </w:r>
+      <w:r>
+        <w:t>alObject</w:t>
+      </w:r>
+      <w:r>
+        <w:rPr>
+          <w:rFonts w:hint="cs"/>
+          <w:rtl/>
+        </w:rPr>
+        <w:t xml:space="preserve"> התהליכון עובד עם שינה של שנייה</w:t>
+      </w:r>
+      <w:r>
+        <w:rPr>
+          <w:rFonts w:hint="cs"/>
+          <w:rtl/>
+        </w:rPr>
+        <w:t xml:space="preserve"> וכך כתבנו בקוד, אך לעבודה עם</w:t>
+      </w:r>
+      <w:r>
+        <w:rPr>
+          <w:rFonts w:hint="cs"/>
+          <w:rtl/>
+        </w:rPr>
+        <w:t xml:space="preserve"> </w:t>
       </w:r>
       <w:r>
         <w:t>DalXml</w:t>
@@ -1254,23 +2282,40 @@
           <w:rFonts w:hint="cs"/>
           <w:rtl/>
         </w:rPr>
-        <w:t xml:space="preserve"> נדרשת הפסקה של דקה כדי שהתהליכון יעבוד ולכן כך עשינו למרות שעבור </w:t>
-      </w:r>
-      <w:r>
-        <w:rPr>
-          <w:rFonts w:hint="cs"/>
-        </w:rPr>
-        <w:t>D</w:t>
-      </w:r>
-      <w:r>
-        <w:t>alObject</w:t>
-      </w:r>
-      <w:r>
-        <w:rPr>
-          <w:rFonts w:hint="cs"/>
-          <w:rtl/>
-        </w:rPr>
-        <w:t xml:space="preserve"> התהליכון עובד עם שינה של שנייה.</w:t>
+        <w:t xml:space="preserve"> נדרשת הפסקה </w:t>
+      </w:r>
+      <w:r>
+        <w:rPr>
+          <w:rFonts w:hint="cs"/>
+          <w:rtl/>
+        </w:rPr>
+        <w:t xml:space="preserve">ארוכה יותר </w:t>
+      </w:r>
+      <w:r>
+        <w:rPr>
+          <w:rtl/>
+        </w:rPr>
+        <w:t>–</w:t>
+      </w:r>
+      <w:r>
+        <w:rPr>
+          <w:rFonts w:hint="cs"/>
+          <w:rtl/>
+        </w:rPr>
+        <w:t xml:space="preserve"> תלוי בחוזק המחשב </w:t>
+      </w:r>
+      <w:r>
+        <w:rPr>
+          <w:rtl/>
+        </w:rPr>
+        <w:t>–</w:t>
+      </w:r>
+      <w:r>
+        <w:rPr>
+          <w:rFonts w:hint="cs"/>
+          <w:rtl/>
+        </w:rPr>
+        <w:t xml:space="preserve"> וניתן להעלות את הזמן ידנית.</w:t>
       </w:r>
     </w:p>
     <w:p>
@@ -1287,14 +2332,20 @@
           <w:rFonts w:hint="cs"/>
           <w:rtl/>
         </w:rPr>
-        <w:t>אם אין תחנות או קווים, במקום כפתורים לחלונות במסך הראשי, ישנם כפתורים ליצירת תחנה חדשה או קו חדש בהתאמה</w:t>
-      </w:r>
-      <w:r>
-        <w:rPr>
-          <w:rFonts w:hint="cs"/>
-          <w:rtl/>
-        </w:rPr>
-        <w:t xml:space="preserve"> (ועבור נוסע האפשרויות אינן זמינות).</w:t>
+        <w:t xml:space="preserve">חלונות התחנות והקווים משותפים למנהל ולנוסע </w:t>
+      </w:r>
+      <w:r>
+        <w:rPr>
+          <w:rtl/>
+        </w:rPr>
+        <w:t>–</w:t>
+      </w:r>
+      <w:r>
+        <w:rPr>
+          <w:rFonts w:hint="cs"/>
+          <w:rtl/>
+        </w:rPr>
+        <w:t xml:space="preserve"> כאשר עבור נוסע אפשרויות ההוספה, העריכה והמחיקה מוסתרות.</w:t>
       </w:r>
     </w:p>
     <w:p>
@@ -1311,66 +2362,7 @@
           <w:rFonts w:hint="cs"/>
           <w:rtl/>
         </w:rPr>
-        <w:t xml:space="preserve">כאשר מיקום תחנה מתעדכן, המשתמש מתבקש להכניס את המרחק למיקום הישן על מנת לעדכן את כל ישויות התחנות העוקבות. מרחק חיובי מורה על </w:t>
-      </w:r>
-      <w:r>
-        <w:rPr>
-          <w:rFonts w:hint="cs"/>
-          <w:rtl/>
-        </w:rPr>
-        <w:t xml:space="preserve">התרחקות </w:t>
-      </w:r>
-      <w:r>
-        <w:rPr>
-          <w:rFonts w:hint="cs"/>
-          <w:rtl/>
-        </w:rPr>
-        <w:t xml:space="preserve">בין התחנות ומרחק שלילי מורה על התקרבות. בחישוב המרחק </w:t>
-      </w:r>
-      <w:r>
-        <w:rPr>
-          <w:rFonts w:hint="cs"/>
-          <w:rtl/>
-        </w:rPr>
-        <w:t xml:space="preserve">החדש </w:t>
-      </w:r>
-      <w:r>
-        <w:rPr>
-          <w:rFonts w:hint="cs"/>
-          <w:rtl/>
-        </w:rPr>
-        <w:t xml:space="preserve">בין התחנות </w:t>
-      </w:r>
-      <w:r>
-        <w:rPr>
-          <w:rFonts w:hint="cs"/>
-          <w:rtl/>
-        </w:rPr>
-        <w:t xml:space="preserve">יש שימוש בפונקצית </w:t>
-      </w:r>
-      <w:r>
-        <w:t>Abs()</w:t>
-      </w:r>
-      <w:r>
-        <w:rPr>
-          <w:rFonts w:hint="cs"/>
-          <w:rtl/>
-        </w:rPr>
-        <w:t xml:space="preserve"> כדי </w:t>
-      </w:r>
-      <w:r>
-        <w:rPr>
-          <w:rFonts w:hint="cs"/>
-          <w:rtl/>
-        </w:rPr>
-        <w:t>לשמור</w:t>
-      </w:r>
-      <w:r>
-        <w:rPr>
-          <w:rFonts w:hint="cs"/>
-          <w:rtl/>
-        </w:rPr>
-        <w:t xml:space="preserve"> נתונים חיוביים בלבד.</w:t>
+        <w:t>חלונות של נסיעות: הגיוני להציג למנהל את זמני ההתחלה והסוף והתדירות, ובחלון של הנוסע לנציג רשימה של זמני היציאה השונים (המחושבים בפונקציה בהתאם לתדירות). לשניהם מוצג אורך הנסיעה.</w:t>
       </w:r>
     </w:p>
     <w:p>
@@ -1400,21 +2392,7 @@
           <w:rFonts w:hint="cs"/>
           <w:rtl/>
         </w:rPr>
-        <w:t xml:space="preserve"> </w:t>
-      </w:r>
-      <w:r>
-        <w:rPr>
-          <w:rFonts w:hint="cs"/>
-          <w:rtl/>
-        </w:rPr>
-        <w:t xml:space="preserve">מימשנו פעולות </w:t>
-      </w:r>
-      <w:r>
-        <w:rPr>
-          <w:rFonts w:hint="cs"/>
-          <w:rtl/>
-        </w:rPr>
-        <w:t>רק ב-</w:t>
+        <w:t xml:space="preserve"> מימשנו פעולות רק ב-</w:t>
       </w:r>
       <w:r>
         <w:rPr>
@@ -1440,14 +2418,7 @@
           <w:rFonts w:hint="cs"/>
           <w:rtl/>
         </w:rPr>
-        <w:t xml:space="preserve"> </w:t>
-      </w:r>
-      <w:r>
-        <w:rPr>
-          <w:rFonts w:hint="cs"/>
-          <w:rtl/>
-        </w:rPr>
-        <w:t>(ב-</w:t>
+        <w:t xml:space="preserve"> (ב-</w:t>
       </w:r>
       <w:r>
         <w:t>DalXml</w:t>
@@ -1457,7 +2428,14 @@
           <w:rFonts w:hint="cs"/>
           <w:rtl/>
         </w:rPr>
-        <w:t xml:space="preserve"> ישנן פונקציות ריקות כדי שיממש את </w:t>
+        <w:t xml:space="preserve"> ישנן פונקציות ריקות כדי שיממש את</w:t>
+      </w:r>
+      <w:r>
+        <w:rPr>
+          <w:rFonts w:hint="cs"/>
+          <w:rtl/>
+        </w:rPr>
+        <w:t xml:space="preserve"> ה-</w:t>
       </w:r>
       <w:r>
         <w:t>IDAL</w:t>
@@ -1468,11 +2446,98 @@
           <w:rtl/>
         </w:rPr>
         <w:t xml:space="preserve"> במלואו).</w:t>
+      </w:r>
+    </w:p>
+    <w:p>
+      <w:pPr>
+        <w:pStyle w:val="a3"/>
+        <w:numPr>
+          <w:ilvl w:val="0"/>
+          <w:numId w:val="7"/>
+        </w:numPr>
+        <w:jc w:val="both"/>
+      </w:pPr>
+      <w:r>
+        <w:rPr>
+          <w:rFonts w:hint="cs"/>
+          <w:rtl/>
+        </w:rPr>
+        <w:t xml:space="preserve">ישנו פרויקט </w:t>
+      </w:r>
+      <w:r>
+        <w:t>Uitmp</w:t>
+      </w:r>
+      <w:r>
+        <w:rPr>
+          <w:rFonts w:hint="cs"/>
+          <w:rtl/>
+        </w:rPr>
+        <w:t xml:space="preserve"> מסוג </w:t>
+      </w:r>
+      <w:r>
+        <w:t>Console</w:t>
+      </w:r>
+      <w:r>
+        <w:rPr>
+          <w:rFonts w:hint="cs"/>
+          <w:rtl/>
+        </w:rPr>
+        <w:t xml:space="preserve"> שיצרנו לצורך בדיקות שונות והכנסות נתונים לאורך העבודה (כרגע ריק).</w:t>
+      </w:r>
+    </w:p>
+    <w:p>
+      <w:pPr>
+        <w:pStyle w:val="a3"/>
+        <w:numPr>
+          <w:ilvl w:val="0"/>
+          <w:numId w:val="7"/>
+        </w:numPr>
+        <w:jc w:val="both"/>
+      </w:pPr>
+      <w:r>
+        <w:rPr>
+          <w:rFonts w:hint="cs"/>
+          <w:rtl/>
+        </w:rPr>
+        <w:t xml:space="preserve">את התמונות שמרנו בתקיית </w:t>
+      </w:r>
+      <w:r>
+        <w:t>Images</w:t>
+      </w:r>
+      <w:r>
+        <w:rPr>
+          <w:rFonts w:hint="cs"/>
+          <w:rtl/>
+        </w:rPr>
+        <w:t>, אולם שמרנו גם עותקים בתקיות בהן השתמשנו בהן, כי לא מצאנו דרך אחרת לקרוא לתמונה מתקייה שונה בלי להציג את ה-</w:t>
+      </w:r>
+      <w:r>
+        <w:t>path</w:t>
+      </w:r>
+      <w:r>
+        <w:rPr>
+          <w:rFonts w:hint="cs"/>
+          <w:rtl/>
+        </w:rPr>
+        <w:t xml:space="preserve"> המלא </w:t>
+      </w:r>
+      <w:r>
+        <w:rPr>
+          <w:rtl/>
+        </w:rPr>
+        <w:t>–</w:t>
+      </w:r>
+      <w:r>
+        <w:rPr>
+          <w:rFonts w:hint="cs"/>
+          <w:rtl/>
+        </w:rPr>
+        <w:t xml:space="preserve"> שכמובן שונה בין מחשב למחשב...</w:t>
       </w:r>
     </w:p>
     <w:sectPr>
       <w:pgSz w:w="11906" w:h="16838"/>
-      <w:pgMar w:top="1418" w:right="1800" w:bottom="426" w:left="1560" w:header="708" w:footer="708" w:gutter="0"/>
+      <w:pgMar w:top="1418" w:right="1800" w:bottom="1418" w:left="1560" w:header="708" w:footer="708" w:gutter="0"/>
       <w:cols w:space="708"/>
       <w:bidi/>
       <w:rtlGutter/>
@@ -1634,6 +2699,119 @@
     </w:lvl>
   </w:abstractNum>
   <w:abstractNum w:abstractNumId="1" w15:restartNumberingAfterBreak="0">
+    <w:nsid w:val="0CA25971"/>
+    <w:multiLevelType w:val="hybridMultilevel"/>
+    <w:tmpl w:val="7494D4C2"/>
+    <w:lvl w:ilvl="0" w:tplc="04090003">
+      <w:start w:val="1"/>
+      <w:numFmt w:val="bullet"/>
+      <w:lvlText w:val="o"/>
+      <w:lvlJc w:val="left"/>
+      <w:pPr>
+        <w:ind w:left="1440" w:hanging="360"/>
+      </w:pPr>
+      <w:rPr>
+        <w:rFonts w:ascii="Courier New" w:hAnsi="Courier New" w:cs="Courier New" w:hint="default"/>
+      </w:rPr>
+    </w:lvl>
+    <w:lvl w:ilvl="1" w:tplc="04090003" w:tentative="1">
+      <w:start w:val="1"/>
+      <w:numFmt w:val="bullet"/>
+      <w:lvlText w:val="o"/>
+      <w:lvlJc w:val="left"/>
+      <w:pPr>
+        <w:ind w:left="2160" w:hanging="360"/>
+      </w:pPr>
+      <w:rPr>
+        <w:rFonts w:ascii="Courier New" w:hAnsi="Courier New" w:cs="Courier New" w:hint="default"/>
+      </w:rPr>
+    </w:lvl>
+    <w:lvl w:ilvl="2" w:tplc="04090005" w:tentative="1">
+      <w:start w:val="1"/>
+      <w:numFmt w:val="bullet"/>
+      <w:lvlText w:val=""/>
+      <w:lvlJc w:val="left"/>
+      <w:pPr>
+        <w:ind w:left="2880" w:hanging="360"/>
+      </w:pPr>
+      <w:rPr>
+        <w:rFonts w:ascii="Wingdings" w:hAnsi="Wingdings" w:hint="default"/>
+      </w:rPr>
+    </w:lvl>
+    <w:lvl w:ilvl="3" w:tplc="04090001" w:tentative="1">
+      <w:start w:val="1"/>
+      <w:numFmt w:val="bullet"/>
+      <w:lvlText w:val=""/>
+      <w:lvlJc w:val="left"/>
+      <w:pPr>
+        <w:ind w:left="3600" w:hanging="360"/>
+      </w:pPr>
+      <w:rPr>
+        <w:rFonts w:ascii="Symbol" w:hAnsi="Symbol" w:hint="default"/>
+      </w:rPr>
+    </w:lvl>
+    <w:lvl w:ilvl="4" w:tplc="04090003" w:tentative="1">
+      <w:start w:val="1"/>
+      <w:numFmt w:val="bullet"/>
+      <w:lvlText w:val="o"/>
+      <w:lvlJc w:val="left"/>
+      <w:pPr>
+        <w:ind w:left="4320" w:hanging="360"/>
+      </w:pPr>
+      <w:rPr>
+        <w:rFonts w:ascii="Courier New" w:hAnsi="Courier New" w:cs="Courier New" w:hint="default"/>
+      </w:rPr>
+    </w:lvl>
+    <w:lvl w:ilvl="5" w:tplc="04090005" w:tentative="1">
+      <w:start w:val="1"/>
+      <w:numFmt w:val="bullet"/>
+      <w:lvlText w:val=""/>
+      <w:lvlJc w:val="left"/>
+      <w:pPr>
+        <w:ind w:left="5040" w:hanging="360"/>
+      </w:pPr>
+      <w:rPr>
+        <w:rFonts w:ascii="Wingdings" w:hAnsi="Wingdings" w:hint="default"/>
+      </w:rPr>
+    </w:lvl>
+    <w:lvl w:ilvl="6" w:tplc="04090001" w:tentative="1">
+      <w:start w:val="1"/>
+      <w:numFmt w:val="bullet"/>
+      <w:lvlText w:val=""/>
+      <w:lvlJc w:val="left"/>
+      <w:pPr>
+        <w:ind w:left="5760" w:hanging="360"/>
+      </w:pPr>
+      <w:rPr>
+        <w:rFonts w:ascii="Symbol" w:hAnsi="Symbol" w:hint="default"/>
+      </w:rPr>
+    </w:lvl>
+    <w:lvl w:ilvl="7" w:tplc="04090003" w:tentative="1">
+      <w:start w:val="1"/>
+      <w:numFmt w:val="bullet"/>
+      <w:lvlText w:val="o"/>
+      <w:lvlJc w:val="left"/>
+      <w:pPr>
+        <w:ind w:left="6480" w:hanging="360"/>
+      </w:pPr>
+      <w:rPr>
+        <w:rFonts w:ascii="Courier New" w:hAnsi="Courier New" w:cs="Courier New" w:hint="default"/>
+      </w:rPr>
+    </w:lvl>
+    <w:lvl w:ilvl="8" w:tplc="04090005" w:tentative="1">
+      <w:start w:val="1"/>
+      <w:numFmt w:val="bullet"/>
+      <w:lvlText w:val=""/>
+      <w:lvlJc w:val="left"/>
+      <w:pPr>
+        <w:ind w:left="7200" w:hanging="360"/>
+      </w:pPr>
+      <w:rPr>
+        <w:rFonts w:ascii="Wingdings" w:hAnsi="Wingdings" w:hint="default"/>
+      </w:rPr>
+    </w:lvl>
+  </w:abstractNum>
+  <w:abstractNum w:abstractNumId="2" w15:restartNumberingAfterBreak="0">
     <w:nsid w:val="0CD56E25"/>
     <w:multiLevelType w:val="multilevel"/>
     <w:tmpl w:val="4FBEAAD6"/>
@@ -1782,7 +2960,346 @@
       </w:rPr>
     </w:lvl>
   </w:abstractNum>
-  <w:abstractNum w:abstractNumId="2" w15:restartNumberingAfterBreak="0">
+  <w:abstractNum w:abstractNumId="3" w15:restartNumberingAfterBreak="0">
+    <w:nsid w:val="1A920485"/>
+    <w:multiLevelType w:val="hybridMultilevel"/>
+    <w:tmpl w:val="343A1A24"/>
+    <w:lvl w:ilvl="0" w:tplc="04090003">
+      <w:start w:val="1"/>
+      <w:numFmt w:val="bullet"/>
+      <w:lvlText w:val="o"/>
+      <w:lvlJc w:val="left"/>
+      <w:pPr>
+        <w:ind w:left="1440" w:hanging="360"/>
+      </w:pPr>
+      <w:rPr>
+        <w:rFonts w:ascii="Courier New" w:hAnsi="Courier New" w:cs="Courier New" w:hint="default"/>
+      </w:rPr>
+    </w:lvl>
+    <w:lvl w:ilvl="1" w:tplc="04090003" w:tentative="1">
+      <w:start w:val="1"/>
+      <w:numFmt w:val="bullet"/>
+      <w:lvlText w:val="o"/>
+      <w:lvlJc w:val="left"/>
+      <w:pPr>
+        <w:ind w:left="2160" w:hanging="360"/>
+      </w:pPr>
+      <w:rPr>
+        <w:rFonts w:ascii="Courier New" w:hAnsi="Courier New" w:cs="Courier New" w:hint="default"/>
+      </w:rPr>
+    </w:lvl>
+    <w:lvl w:ilvl="2" w:tplc="04090005" w:tentative="1">
+      <w:start w:val="1"/>
+      <w:numFmt w:val="bullet"/>
+      <w:lvlText w:val=""/>
+      <w:lvlJc w:val="left"/>
+      <w:pPr>
+        <w:ind w:left="2880" w:hanging="360"/>
+      </w:pPr>
+      <w:rPr>
+        <w:rFonts w:ascii="Wingdings" w:hAnsi="Wingdings" w:hint="default"/>
+      </w:rPr>
+    </w:lvl>
+    <w:lvl w:ilvl="3" w:tplc="04090001" w:tentative="1">
+      <w:start w:val="1"/>
+      <w:numFmt w:val="bullet"/>
+      <w:lvlText w:val=""/>
+      <w:lvlJc w:val="left"/>
+      <w:pPr>
+        <w:ind w:left="3600" w:hanging="360"/>
+      </w:pPr>
+      <w:rPr>
+        <w:rFonts w:ascii="Symbol" w:hAnsi="Symbol" w:hint="default"/>
+      </w:rPr>
+    </w:lvl>
+    <w:lvl w:ilvl="4" w:tplc="04090003" w:tentative="1">
+      <w:start w:val="1"/>
+      <w:numFmt w:val="bullet"/>
+      <w:lvlText w:val="o"/>
+      <w:lvlJc w:val="left"/>
+      <w:pPr>
+        <w:ind w:left="4320" w:hanging="360"/>
+      </w:pPr>
+      <w:rPr>
+        <w:rFonts w:ascii="Courier New" w:hAnsi="Courier New" w:cs="Courier New" w:hint="default"/>
+      </w:rPr>
+    </w:lvl>
+    <w:lvl w:ilvl="5" w:tplc="04090005" w:tentative="1">
+      <w:start w:val="1"/>
+      <w:numFmt w:val="bullet"/>
+      <w:lvlText w:val=""/>
+      <w:lvlJc w:val="left"/>
+      <w:pPr>
+        <w:ind w:left="5040" w:hanging="360"/>
+      </w:pPr>
+      <w:rPr>
+        <w:rFonts w:ascii="Wingdings" w:hAnsi="Wingdings" w:hint="default"/>
+      </w:rPr>
+    </w:lvl>
+    <w:lvl w:ilvl="6" w:tplc="04090001" w:tentative="1">
+      <w:start w:val="1"/>
+      <w:numFmt w:val="bullet"/>
+      <w:lvlText w:val=""/>
+      <w:lvlJc w:val="left"/>
+      <w:pPr>
+        <w:ind w:left="5760" w:hanging="360"/>
+      </w:pPr>
+      <w:rPr>
+        <w:rFonts w:ascii="Symbol" w:hAnsi="Symbol" w:hint="default"/>
+      </w:rPr>
+    </w:lvl>
+    <w:lvl w:ilvl="7" w:tplc="04090003" w:tentative="1">
+      <w:start w:val="1"/>
+      <w:numFmt w:val="bullet"/>
+      <w:lvlText w:val="o"/>
+      <w:lvlJc w:val="left"/>
+      <w:pPr>
+        <w:ind w:left="6480" w:hanging="360"/>
+      </w:pPr>
+      <w:rPr>
+        <w:rFonts w:ascii="Courier New" w:hAnsi="Courier New" w:cs="Courier New" w:hint="default"/>
+      </w:rPr>
+    </w:lvl>
+    <w:lvl w:ilvl="8" w:tplc="04090005" w:tentative="1">
+      <w:start w:val="1"/>
+      <w:numFmt w:val="bullet"/>
+      <w:lvlText w:val=""/>
+      <w:lvlJc w:val="left"/>
+      <w:pPr>
+        <w:ind w:left="7200" w:hanging="360"/>
+      </w:pPr>
+      <w:rPr>
+        <w:rFonts w:ascii="Wingdings" w:hAnsi="Wingdings" w:hint="default"/>
+      </w:rPr>
+    </w:lvl>
+  </w:abstractNum>
+  <w:abstractNum w:abstractNumId="4" w15:restartNumberingAfterBreak="0">
+    <w:nsid w:val="23CE434A"/>
+    <w:multiLevelType w:val="hybridMultilevel"/>
+    <w:tmpl w:val="571A17B4"/>
+    <w:lvl w:ilvl="0" w:tplc="04090003">
+      <w:start w:val="1"/>
+      <w:numFmt w:val="bullet"/>
+      <w:lvlText w:val="o"/>
+      <w:lvlJc w:val="left"/>
+      <w:pPr>
+        <w:ind w:left="720" w:hanging="360"/>
+      </w:pPr>
+      <w:rPr>
+        <w:rFonts w:ascii="Courier New" w:hAnsi="Courier New" w:cs="Courier New" w:hint="default"/>
+      </w:rPr>
+    </w:lvl>
+    <w:lvl w:ilvl="1" w:tplc="04090003" w:tentative="1">
+      <w:start w:val="1"/>
+      <w:numFmt w:val="bullet"/>
+      <w:lvlText w:val="o"/>
+      <w:lvlJc w:val="left"/>
+      <w:pPr>
+        <w:ind w:left="1440" w:hanging="360"/>
+      </w:pPr>
+      <w:rPr>
+        <w:rFonts w:ascii="Courier New" w:hAnsi="Courier New" w:cs="Courier New" w:hint="default"/>
+      </w:rPr>
+    </w:lvl>
+    <w:lvl w:ilvl="2" w:tplc="04090005" w:tentative="1">
+      <w:start w:val="1"/>
+      <w:numFmt w:val="bullet"/>
+      <w:lvlText w:val=""/>
+      <w:lvlJc w:val="left"/>
+      <w:pPr>
+        <w:ind w:left="2160" w:hanging="360"/>
+      </w:pPr>
+      <w:rPr>
+        <w:rFonts w:ascii="Wingdings" w:hAnsi="Wingdings" w:hint="default"/>
+      </w:rPr>
+    </w:lvl>
+    <w:lvl w:ilvl="3" w:tplc="04090001" w:tentative="1">
+      <w:start w:val="1"/>
+      <w:numFmt w:val="bullet"/>
+      <w:lvlText w:val=""/>
+      <w:lvlJc w:val="left"/>
+      <w:pPr>
+        <w:ind w:left="2880" w:hanging="360"/>
+      </w:pPr>
+      <w:rPr>
+        <w:rFonts w:ascii="Symbol" w:hAnsi="Symbol" w:hint="default"/>
+      </w:rPr>
+    </w:lvl>
+    <w:lvl w:ilvl="4" w:tplc="04090003" w:tentative="1">
+      <w:start w:val="1"/>
+      <w:numFmt w:val="bullet"/>
+      <w:lvlText w:val="o"/>
+      <w:lvlJc w:val="left"/>
+      <w:pPr>
+        <w:ind w:left="3600" w:hanging="360"/>
+      </w:pPr>
+      <w:rPr>
+        <w:rFonts w:ascii="Courier New" w:hAnsi="Courier New" w:cs="Courier New" w:hint="default"/>
+      </w:rPr>
+    </w:lvl>
+    <w:lvl w:ilvl="5" w:tplc="04090005" w:tentative="1">
+      <w:start w:val="1"/>
+      <w:numFmt w:val="bullet"/>
+      <w:lvlText w:val=""/>
+      <w:lvlJc w:val="left"/>
+      <w:pPr>
+        <w:ind w:left="4320" w:hanging="360"/>
+      </w:pPr>
+      <w:rPr>
+        <w:rFonts w:ascii="Wingdings" w:hAnsi="Wingdings" w:hint="default"/>
+      </w:rPr>
+    </w:lvl>
+    <w:lvl w:ilvl="6" w:tplc="04090001" w:tentative="1">
+      <w:start w:val="1"/>
+      <w:numFmt w:val="bullet"/>
+      <w:lvlText w:val=""/>
+      <w:lvlJc w:val="left"/>
+      <w:pPr>
+        <w:ind w:left="5040" w:hanging="360"/>
+      </w:pPr>
+      <w:rPr>
+        <w:rFonts w:ascii="Symbol" w:hAnsi="Symbol" w:hint="default"/>
+      </w:rPr>
+    </w:lvl>
+    <w:lvl w:ilvl="7" w:tplc="04090003" w:tentative="1">
+      <w:start w:val="1"/>
+      <w:numFmt w:val="bullet"/>
+      <w:lvlText w:val="o"/>
+      <w:lvlJc w:val="left"/>
+      <w:pPr>
+        <w:ind w:left="5760" w:hanging="360"/>
+      </w:pPr>
+      <w:rPr>
+        <w:rFonts w:ascii="Courier New" w:hAnsi="Courier New" w:cs="Courier New" w:hint="default"/>
+      </w:rPr>
+    </w:lvl>
+    <w:lvl w:ilvl="8" w:tplc="04090005" w:tentative="1">
+      <w:start w:val="1"/>
+      <w:numFmt w:val="bullet"/>
+      <w:lvlText w:val=""/>
+      <w:lvlJc w:val="left"/>
+      <w:pPr>
+        <w:ind w:left="6480" w:hanging="360"/>
+      </w:pPr>
+      <w:rPr>
+        <w:rFonts w:ascii="Wingdings" w:hAnsi="Wingdings" w:hint="default"/>
+      </w:rPr>
+    </w:lvl>
+  </w:abstractNum>
+  <w:abstractNum w:abstractNumId="5" w15:restartNumberingAfterBreak="0">
+    <w:nsid w:val="2F3C5085"/>
+    <w:multiLevelType w:val="hybridMultilevel"/>
+    <w:tmpl w:val="817A90EC"/>
+    <w:lvl w:ilvl="0" w:tplc="04090003">
+      <w:start w:val="1"/>
+      <w:numFmt w:val="bullet"/>
+      <w:lvlText w:val="o"/>
+      <w:lvlJc w:val="left"/>
+      <w:pPr>
+        <w:ind w:left="1440" w:hanging="360"/>
+      </w:pPr>
+      <w:rPr>
+        <w:rFonts w:ascii="Courier New" w:hAnsi="Courier New" w:cs="Courier New" w:hint="default"/>
+      </w:rPr>
+    </w:lvl>
+    <w:lvl w:ilvl="1" w:tplc="04090003" w:tentative="1">
+      <w:start w:val="1"/>
+      <w:numFmt w:val="bullet"/>
+      <w:lvlText w:val="o"/>
+      <w:lvlJc w:val="left"/>
+      <w:pPr>
+        <w:ind w:left="2160" w:hanging="360"/>
+      </w:pPr>
+      <w:rPr>
+        <w:rFonts w:ascii="Courier New" w:hAnsi="Courier New" w:cs="Courier New" w:hint="default"/>
+      </w:rPr>
+    </w:lvl>
+    <w:lvl w:ilvl="2" w:tplc="04090005" w:tentative="1">
+      <w:start w:val="1"/>
+      <w:numFmt w:val="bullet"/>
+      <w:lvlText w:val=""/>
+      <w:lvlJc w:val="left"/>
+      <w:pPr>
+        <w:ind w:left="2880" w:hanging="360"/>
+      </w:pPr>
+      <w:rPr>
+        <w:rFonts w:ascii="Wingdings" w:hAnsi="Wingdings" w:hint="default"/>
+      </w:rPr>
+    </w:lvl>
+    <w:lvl w:ilvl="3" w:tplc="04090001" w:tentative="1">
+      <w:start w:val="1"/>
+      <w:numFmt w:val="bullet"/>
+      <w:lvlText w:val=""/>
+      <w:lvlJc w:val="left"/>
+      <w:pPr>
+        <w:ind w:left="3600" w:hanging="360"/>
+      </w:pPr>
+      <w:rPr>
+        <w:rFonts w:ascii="Symbol" w:hAnsi="Symbol" w:hint="default"/>
+      </w:rPr>
+    </w:lvl>
+    <w:lvl w:ilvl="4" w:tplc="04090003" w:tentative="1">
+      <w:start w:val="1"/>
+      <w:numFmt w:val="bullet"/>
+      <w:lvlText w:val="o"/>
+      <w:lvlJc w:val="left"/>
+      <w:pPr>
+        <w:ind w:left="4320" w:hanging="360"/>
+      </w:pPr>
+      <w:rPr>
+        <w:rFonts w:ascii="Courier New" w:hAnsi="Courier New" w:cs="Courier New" w:hint="default"/>
+      </w:rPr>
+    </w:lvl>
+    <w:lvl w:ilvl="5" w:tplc="04090005" w:tentative="1">
+      <w:start w:val="1"/>
+      <w:numFmt w:val="bullet"/>
+      <w:lvlText w:val=""/>
+      <w:lvlJc w:val="left"/>
+      <w:pPr>
+        <w:ind w:left="5040" w:hanging="360"/>
+      </w:pPr>
+      <w:rPr>
+        <w:rFonts w:ascii="Wingdings" w:hAnsi="Wingdings" w:hint="default"/>
+      </w:rPr>
+    </w:lvl>
+    <w:lvl w:ilvl="6" w:tplc="04090001" w:tentative="1">
+      <w:start w:val="1"/>
+      <w:numFmt w:val="bullet"/>
+      <w:lvlText w:val=""/>
+      <w:lvlJc w:val="left"/>
+      <w:pPr>
+        <w:ind w:left="5760" w:hanging="360"/>
+      </w:pPr>
+      <w:rPr>
+        <w:rFonts w:ascii="Symbol" w:hAnsi="Symbol" w:hint="default"/>
+      </w:rPr>
+    </w:lvl>
+    <w:lvl w:ilvl="7" w:tplc="04090003" w:tentative="1">
+      <w:start w:val="1"/>
+      <w:numFmt w:val="bullet"/>
+      <w:lvlText w:val="o"/>
+      <w:lvlJc w:val="left"/>
+      <w:pPr>
+        <w:ind w:left="6480" w:hanging="360"/>
+      </w:pPr>
+      <w:rPr>
+        <w:rFonts w:ascii="Courier New" w:hAnsi="Courier New" w:cs="Courier New" w:hint="default"/>
+      </w:rPr>
+    </w:lvl>
+    <w:lvl w:ilvl="8" w:tplc="04090005" w:tentative="1">
+      <w:start w:val="1"/>
+      <w:numFmt w:val="bullet"/>
+      <w:lvlText w:val=""/>
+      <w:lvlJc w:val="left"/>
+      <w:pPr>
+        <w:ind w:left="7200" w:hanging="360"/>
+      </w:pPr>
+      <w:rPr>
+        <w:rFonts w:ascii="Wingdings" w:hAnsi="Wingdings" w:hint="default"/>
+      </w:rPr>
+    </w:lvl>
+  </w:abstractNum>
+  <w:abstractNum w:abstractNumId="6" w15:restartNumberingAfterBreak="0">
     <w:nsid w:val="30543A9C"/>
     <w:multiLevelType w:val="hybridMultilevel"/>
     <w:tmpl w:val="F3827C56"/>
@@ -1895,7 +3412,7 @@
       </w:rPr>
     </w:lvl>
   </w:abstractNum>
-  <w:abstractNum w:abstractNumId="3" w15:restartNumberingAfterBreak="0">
+  <w:abstractNum w:abstractNumId="7" w15:restartNumberingAfterBreak="0">
     <w:nsid w:val="308F11A8"/>
     <w:multiLevelType w:val="multilevel"/>
     <w:tmpl w:val="A184DEBC"/>
@@ -2044,7 +3561,7 @@
       </w:rPr>
     </w:lvl>
   </w:abstractNum>
-  <w:abstractNum w:abstractNumId="4" w15:restartNumberingAfterBreak="0">
+  <w:abstractNum w:abstractNumId="8" w15:restartNumberingAfterBreak="0">
     <w:nsid w:val="3C1111F0"/>
     <w:multiLevelType w:val="multilevel"/>
     <w:tmpl w:val="A184DEBC"/>
@@ -2193,7 +3710,120 @@
       </w:rPr>
     </w:lvl>
   </w:abstractNum>
-  <w:abstractNum w:abstractNumId="5" w15:restartNumberingAfterBreak="0">
+  <w:abstractNum w:abstractNumId="9" w15:restartNumberingAfterBreak="0">
+    <w:nsid w:val="3F706452"/>
+    <w:multiLevelType w:val="hybridMultilevel"/>
+    <w:tmpl w:val="E9A4CADC"/>
+    <w:lvl w:ilvl="0" w:tplc="04090003">
+      <w:start w:val="1"/>
+      <w:numFmt w:val="bullet"/>
+      <w:lvlText w:val="o"/>
+      <w:lvlJc w:val="left"/>
+      <w:pPr>
+        <w:ind w:left="1440" w:hanging="360"/>
+      </w:pPr>
+      <w:rPr>
+        <w:rFonts w:ascii="Courier New" w:hAnsi="Courier New" w:cs="Courier New" w:hint="default"/>
+      </w:rPr>
+    </w:lvl>
+    <w:lvl w:ilvl="1" w:tplc="04090003" w:tentative="1">
+      <w:start w:val="1"/>
+      <w:numFmt w:val="bullet"/>
+      <w:lvlText w:val="o"/>
+      <w:lvlJc w:val="left"/>
+      <w:pPr>
+        <w:ind w:left="2160" w:hanging="360"/>
+      </w:pPr>
+      <w:rPr>
+        <w:rFonts w:ascii="Courier New" w:hAnsi="Courier New" w:cs="Courier New" w:hint="default"/>
+      </w:rPr>
+    </w:lvl>
+    <w:lvl w:ilvl="2" w:tplc="04090005" w:tentative="1">
+      <w:start w:val="1"/>
+      <w:numFmt w:val="bullet"/>
+      <w:lvlText w:val=""/>
+      <w:lvlJc w:val="left"/>
+      <w:pPr>
+        <w:ind w:left="2880" w:hanging="360"/>
+      </w:pPr>
+      <w:rPr>
+        <w:rFonts w:ascii="Wingdings" w:hAnsi="Wingdings" w:hint="default"/>
+      </w:rPr>
+    </w:lvl>
+    <w:lvl w:ilvl="3" w:tplc="04090001" w:tentative="1">
+      <w:start w:val="1"/>
+      <w:numFmt w:val="bullet"/>
+      <w:lvlText w:val=""/>
+      <w:lvlJc w:val="left"/>
+      <w:pPr>
+        <w:ind w:left="3600" w:hanging="360"/>
+      </w:pPr>
+      <w:rPr>
+        <w:rFonts w:ascii="Symbol" w:hAnsi="Symbol" w:hint="default"/>
+      </w:rPr>
+    </w:lvl>
+    <w:lvl w:ilvl="4" w:tplc="04090003" w:tentative="1">
+      <w:start w:val="1"/>
+      <w:numFmt w:val="bullet"/>
+      <w:lvlText w:val="o"/>
+      <w:lvlJc w:val="left"/>
+      <w:pPr>
+        <w:ind w:left="4320" w:hanging="360"/>
+      </w:pPr>
+      <w:rPr>
+        <w:rFonts w:ascii="Courier New" w:hAnsi="Courier New" w:cs="Courier New" w:hint="default"/>
+      </w:rPr>
+    </w:lvl>
+    <w:lvl w:ilvl="5" w:tplc="04090005" w:tentative="1">
+      <w:start w:val="1"/>
+      <w:numFmt w:val="bullet"/>
+      <w:lvlText w:val=""/>
+      <w:lvlJc w:val="left"/>
+      <w:pPr>
+        <w:ind w:left="5040" w:hanging="360"/>
+      </w:pPr>
+      <w:rPr>
+        <w:rFonts w:ascii="Wingdings" w:hAnsi="Wingdings" w:hint="default"/>
+      </w:rPr>
+    </w:lvl>
+    <w:lvl w:ilvl="6" w:tplc="04090001" w:tentative="1">
+      <w:start w:val="1"/>
+      <w:numFmt w:val="bullet"/>
+      <w:lvlText w:val=""/>
+      <w:lvlJc w:val="left"/>
+      <w:pPr>
+        <w:ind w:left="5760" w:hanging="360"/>
+      </w:pPr>
+      <w:rPr>
+        <w:rFonts w:ascii="Symbol" w:hAnsi="Symbol" w:hint="default"/>
+      </w:rPr>
+    </w:lvl>
+    <w:lvl w:ilvl="7" w:tplc="04090003" w:tentative="1">
+      <w:start w:val="1"/>
+      <w:numFmt w:val="bullet"/>
+      <w:lvlText w:val="o"/>
+      <w:lvlJc w:val="left"/>
+      <w:pPr>
+        <w:ind w:left="6480" w:hanging="360"/>
+      </w:pPr>
+      <w:rPr>
+        <w:rFonts w:ascii="Courier New" w:hAnsi="Courier New" w:cs="Courier New" w:hint="default"/>
+      </w:rPr>
+    </w:lvl>
+    <w:lvl w:ilvl="8" w:tplc="04090005" w:tentative="1">
+      <w:start w:val="1"/>
+      <w:numFmt w:val="bullet"/>
+      <w:lvlText w:val=""/>
+      <w:lvlJc w:val="left"/>
+      <w:pPr>
+        <w:ind w:left="7200" w:hanging="360"/>
+      </w:pPr>
+      <w:rPr>
+        <w:rFonts w:ascii="Wingdings" w:hAnsi="Wingdings" w:hint="default"/>
+      </w:rPr>
+    </w:lvl>
+  </w:abstractNum>
+  <w:abstractNum w:abstractNumId="10" w15:restartNumberingAfterBreak="0">
     <w:nsid w:val="42E46E72"/>
     <w:multiLevelType w:val="hybridMultilevel"/>
     <w:tmpl w:val="A2FAC720"/>
@@ -2333,7 +3963,7 @@
       </w:rPr>
     </w:lvl>
   </w:abstractNum>
-  <w:abstractNum w:abstractNumId="6" w15:restartNumberingAfterBreak="0">
+  <w:abstractNum w:abstractNumId="11" w15:restartNumberingAfterBreak="0">
     <w:nsid w:val="56EA271E"/>
     <w:multiLevelType w:val="hybridMultilevel"/>
     <w:tmpl w:val="B86A3650"/>
@@ -2446,26 +4076,157 @@
       </w:rPr>
     </w:lvl>
   </w:abstractNum>
+  <w:abstractNum w:abstractNumId="12" w15:restartNumberingAfterBreak="0">
+    <w:nsid w:val="5B2147F3"/>
+    <w:multiLevelType w:val="hybridMultilevel"/>
+    <w:tmpl w:val="1700E0AC"/>
+    <w:lvl w:ilvl="0" w:tplc="04090003">
+      <w:start w:val="1"/>
+      <w:numFmt w:val="bullet"/>
+      <w:lvlText w:val="o"/>
+      <w:lvlJc w:val="left"/>
+      <w:pPr>
+        <w:ind w:left="1440" w:hanging="360"/>
+      </w:pPr>
+      <w:rPr>
+        <w:rFonts w:ascii="Courier New" w:hAnsi="Courier New" w:cs="Courier New" w:hint="default"/>
+      </w:rPr>
+    </w:lvl>
+    <w:lvl w:ilvl="1" w:tplc="04090003" w:tentative="1">
+      <w:start w:val="1"/>
+      <w:numFmt w:val="bullet"/>
+      <w:lvlText w:val="o"/>
+      <w:lvlJc w:val="left"/>
+      <w:pPr>
+        <w:ind w:left="2160" w:hanging="360"/>
+      </w:pPr>
+      <w:rPr>
+        <w:rFonts w:ascii="Courier New" w:hAnsi="Courier New" w:cs="Courier New" w:hint="default"/>
+      </w:rPr>
+    </w:lvl>
+    <w:lvl w:ilvl="2" w:tplc="04090005" w:tentative="1">
+      <w:start w:val="1"/>
+      <w:numFmt w:val="bullet"/>
+      <w:lvlText w:val=""/>
+      <w:lvlJc w:val="left"/>
+      <w:pPr>
+        <w:ind w:left="2880" w:hanging="360"/>
+      </w:pPr>
+      <w:rPr>
+        <w:rFonts w:ascii="Wingdings" w:hAnsi="Wingdings" w:hint="default"/>
+      </w:rPr>
+    </w:lvl>
+    <w:lvl w:ilvl="3" w:tplc="04090001" w:tentative="1">
+      <w:start w:val="1"/>
+      <w:numFmt w:val="bullet"/>
+      <w:lvlText w:val=""/>
+      <w:lvlJc w:val="left"/>
+      <w:pPr>
+        <w:ind w:left="3600" w:hanging="360"/>
+      </w:pPr>
+      <w:rPr>
+        <w:rFonts w:ascii="Symbol" w:hAnsi="Symbol" w:hint="default"/>
+      </w:rPr>
+    </w:lvl>
+    <w:lvl w:ilvl="4" w:tplc="04090003" w:tentative="1">
+      <w:start w:val="1"/>
+      <w:numFmt w:val="bullet"/>
+      <w:lvlText w:val="o"/>
+      <w:lvlJc w:val="left"/>
+      <w:pPr>
+        <w:ind w:left="4320" w:hanging="360"/>
+      </w:pPr>
+      <w:rPr>
+        <w:rFonts w:ascii="Courier New" w:hAnsi="Courier New" w:cs="Courier New" w:hint="default"/>
+      </w:rPr>
+    </w:lvl>
+    <w:lvl w:ilvl="5" w:tplc="04090005" w:tentative="1">
+      <w:start w:val="1"/>
+      <w:numFmt w:val="bullet"/>
+      <w:lvlText w:val=""/>
+      <w:lvlJc w:val="left"/>
+      <w:pPr>
+        <w:ind w:left="5040" w:hanging="360"/>
+      </w:pPr>
+      <w:rPr>
+        <w:rFonts w:ascii="Wingdings" w:hAnsi="Wingdings" w:hint="default"/>
+      </w:rPr>
+    </w:lvl>
+    <w:lvl w:ilvl="6" w:tplc="04090001" w:tentative="1">
+      <w:start w:val="1"/>
+      <w:numFmt w:val="bullet"/>
+      <w:lvlText w:val=""/>
+      <w:lvlJc w:val="left"/>
+      <w:pPr>
+        <w:ind w:left="5760" w:hanging="360"/>
+      </w:pPr>
+      <w:rPr>
+        <w:rFonts w:ascii="Symbol" w:hAnsi="Symbol" w:hint="default"/>
+      </w:rPr>
+    </w:lvl>
+    <w:lvl w:ilvl="7" w:tplc="04090003" w:tentative="1">
+      <w:start w:val="1"/>
+      <w:numFmt w:val="bullet"/>
+      <w:lvlText w:val="o"/>
+      <w:lvlJc w:val="left"/>
+      <w:pPr>
+        <w:ind w:left="6480" w:hanging="360"/>
+      </w:pPr>
+      <w:rPr>
+        <w:rFonts w:ascii="Courier New" w:hAnsi="Courier New" w:cs="Courier New" w:hint="default"/>
+      </w:rPr>
+    </w:lvl>
+    <w:lvl w:ilvl="8" w:tplc="04090005" w:tentative="1">
+      <w:start w:val="1"/>
+      <w:numFmt w:val="bullet"/>
+      <w:lvlText w:val=""/>
+      <w:lvlJc w:val="left"/>
+      <w:pPr>
+        <w:ind w:left="7200" w:hanging="360"/>
+      </w:pPr>
+      <w:rPr>
+        <w:rFonts w:ascii="Wingdings" w:hAnsi="Wingdings" w:hint="default"/>
+      </w:rPr>
+    </w:lvl>
+  </w:abstractNum>
   <w:num w:numId="1">
-    <w:abstractNumId w:val="5"/>
+    <w:abstractNumId w:val="10"/>
   </w:num>
   <w:num w:numId="2">
-    <w:abstractNumId w:val="2"/>
+    <w:abstractNumId w:val="6"/>
   </w:num>
   <w:num w:numId="3">
     <w:abstractNumId w:val="0"/>
   </w:num>
   <w:num w:numId="4">
-    <w:abstractNumId w:val="1"/>
+    <w:abstractNumId w:val="2"/>
   </w:num>
   <w:num w:numId="5">
+    <w:abstractNumId w:val="8"/>
+  </w:num>
+  <w:num w:numId="6">
+    <w:abstractNumId w:val="7"/>
+  </w:num>
+  <w:num w:numId="7">
+    <w:abstractNumId w:val="11"/>
+  </w:num>
+  <w:num w:numId="8">
+    <w:abstractNumId w:val="9"/>
+  </w:num>
+  <w:num w:numId="9">
+    <w:abstractNumId w:val="3"/>
+  </w:num>
+  <w:num w:numId="10">
+    <w:abstractNumId w:val="12"/>
+  </w:num>
+  <w:num w:numId="11">
+    <w:abstractNumId w:val="5"/>
+  </w:num>
+  <w:num w:numId="12">
     <w:abstractNumId w:val="4"/>
   </w:num>
-  <w:num w:numId="6">
-    <w:abstractNumId w:val="3"/>
-  </w:num>
-  <w:num w:numId="7">
-    <w:abstractNumId w:val="6"/>
+  <w:num w:numId="13">
+    <w:abstractNumId w:val="1"/>
   </w:num>
 </w:numbering>
 </file>
@@ -3223,4 +4984,16 @@
     </a:ext>
   </a:extLst>
 </a:theme>
+</file>
+
+<file path=customXml/item1.xml><?xml version="1.0" encoding="utf-8"?>
+<b:Sources xmlns:b="http://schemas.openxmlformats.org/officeDocument/2006/bibliography" xmlns="http://schemas.openxmlformats.org/officeDocument/2006/bibliography" SelectedStyle="\APASixthEditionOfficeOnline.xsl" StyleName="APA" Version="6"/>
+</file>
+
+<file path=customXml/itemProps1.xml><?xml version="1.0" encoding="utf-8"?>
+<ds:datastoreItem xmlns:ds="http://schemas.openxmlformats.org/officeDocument/2006/customXml" ds:itemID="{C1F989DC-3C46-41DB-A0A0-A40ECCF30345}">
+  <ds:schemaRefs>
+    <ds:schemaRef ds:uri="http://schemas.openxmlformats.org/officeDocument/2006/bibliography"/>
+  </ds:schemaRefs>
+</ds:datastoreItem>
 </file>
--- a/dotNET5781_6589_5401/dotNET5781_6589_5401/Bonuses & Users - Project.docx
+++ b/dotNET5781_6589_5401/dotNET5781_6589_5401/Bonuses & Users - Project.docx
@@ -1332,6 +1332,23 @@
           <w:rtl/>
         </w:rPr>
         <w:t>.</w:t>
+      </w:r>
+    </w:p>
+    <w:p>
+      <w:pPr>
+        <w:pStyle w:val="a3"/>
+        <w:numPr>
+          <w:ilvl w:val="0"/>
+          <w:numId w:val="2"/>
+        </w:numPr>
+        <w:jc w:val="both"/>
+      </w:pPr>
+      <w:r>
+        <w:rPr>
+          <w:rFonts w:hint="cs"/>
+          <w:rtl/>
+        </w:rPr>
+        <w:t>אין אפשרות לערוך או למחוק קו אם הוא כרגע בנסיעה, וכן אין אפשרות לערוך או למחוק תחנה אם ישנו קו נוסע שעובר בה (כשלוחצים על הכפתור עולה הודעה מתאימה).</w:t>
       </w:r>
     </w:p>
     <w:p>
@@ -2315,7 +2332,21 @@
           <w:rFonts w:hint="cs"/>
           <w:rtl/>
         </w:rPr>
-        <w:t xml:space="preserve"> וניתן להעלות את הזמן ידנית.</w:t>
+        <w:t xml:space="preserve"> וניתן להעלות את </w:t>
+      </w:r>
+      <w:r>
+        <w:rPr>
+          <w:rFonts w:hint="cs"/>
+          <w:rtl/>
+        </w:rPr>
+        <w:t xml:space="preserve">משך </w:t>
+      </w:r>
+      <w:r>
+        <w:rPr>
+          <w:rFonts w:hint="cs"/>
+          <w:rtl/>
+        </w:rPr>
+        <w:t>הזמן ידנית.</w:t>
       </w:r>
     </w:p>
     <w:p>
@@ -2483,6 +2514,46 @@
           <w:rtl/>
         </w:rPr>
         <w:t xml:space="preserve"> שיצרנו לצורך בדיקות שונות והכנסות נתונים לאורך העבודה (כרגע ריק).</w:t>
+      </w:r>
+    </w:p>
+    <w:p>
+      <w:pPr>
+        <w:pStyle w:val="a3"/>
+        <w:numPr>
+          <w:ilvl w:val="0"/>
+          <w:numId w:val="7"/>
+        </w:numPr>
+        <w:jc w:val="both"/>
+      </w:pPr>
+      <w:r>
+        <w:rPr>
+          <w:rFonts w:hint="cs"/>
+          <w:rtl/>
+        </w:rPr>
+        <w:t>ישנם שינויים קטנים בין הנתונים ב-</w:t>
+      </w:r>
+      <w:r>
+        <w:rPr>
+          <w:rFonts w:hint="cs"/>
+        </w:rPr>
+        <w:t>DS</w:t>
+      </w:r>
+      <w:r>
+        <w:rPr>
+          <w:rFonts w:hint="cs"/>
+          <w:rtl/>
+        </w:rPr>
+        <w:t xml:space="preserve"> לבין הנתונים בקבצי </w:t>
+      </w:r>
+      <w:r>
+        <w:t>xml</w:t>
+      </w:r>
+      <w:r>
+        <w:rPr>
+          <w:rFonts w:hint="cs"/>
+          <w:rtl/>
+        </w:rPr>
+        <w:t>. באופן כללי, בקבצים שינינו מרחקים / מיקומים כדי ליצור ישויות יותר הגיוניות.</w:t>
       </w:r>
     </w:p>
     <w:p>

--- a/dotNET5781_6589_5401/dotNET5781_6589_5401/Bonuses & Users - Project.docx
+++ b/dotNET5781_6589_5401/dotNET5781_6589_5401/Bonuses & Users - Project.docx
@@ -601,6 +601,29 @@
         </w:rPr>
         <w:t>, השתמשנו בפונקציה לצורך קביעת הזמינות של הכפתור).</w:t>
       </w:r>
+      <w:r>
+        <w:rPr>
+          <w:rFonts w:hint="cs"/>
+          <w:rtl/>
+        </w:rPr>
+        <w:t xml:space="preserve"> אופן הביצוע: שימוש ב-</w:t>
+      </w:r>
+      <w:r>
+        <w:rPr>
+          <w:rFonts w:hint="cs"/>
+        </w:rPr>
+        <w:t>M</w:t>
+      </w:r>
+      <w:r>
+        <w:t>ultiBinding</w:t>
+      </w:r>
+      <w:r>
+        <w:rPr>
+          <w:rFonts w:hint="cs"/>
+          <w:rtl/>
+        </w:rPr>
+        <w:t>.</w:t>
+      </w:r>
     </w:p>
     <w:p>
       <w:pPr>
@@ -1349,39 +1372,6 @@
           <w:rtl/>
         </w:rPr>
         <w:t>אין אפשרות לערוך או למחוק קו אם הוא כרגע בנסיעה, וכן אין אפשרות לערוך או למחוק תחנה אם ישנו קו נוסע שעובר בה (כשלוחצים על הכפתור עולה הודעה מתאימה).</w:t>
-      </w:r>
-    </w:p>
-    <w:p>
-      <w:pPr>
-        <w:pStyle w:val="a3"/>
-        <w:numPr>
-          <w:ilvl w:val="0"/>
-          <w:numId w:val="2"/>
-        </w:numPr>
-        <w:jc w:val="both"/>
-      </w:pPr>
-      <w:r>
-        <w:rPr>
-          <w:rFonts w:hint="cs"/>
-          <w:rtl/>
-        </w:rPr>
-        <w:t>שימוש ב-</w:t>
-      </w:r>
-      <w:r>
-        <w:rPr>
-          <w:rFonts w:hint="cs"/>
-        </w:rPr>
-        <w:t>M</w:t>
-      </w:r>
-      <w:r>
-        <w:t>ultiBinding</w:t>
-      </w:r>
-      <w:r>
-        <w:rPr>
-          <w:rFonts w:hint="cs"/>
-          <w:rtl/>
-        </w:rPr>
-        <w:t xml:space="preserve"> לצורך זמינות כפתור.</w:t>
       </w:r>
     </w:p>
     <w:p>
@@ -2347,6 +2337,75 @@
           <w:rtl/>
         </w:rPr>
         <w:t>הזמן ידנית.</w:t>
+      </w:r>
+    </w:p>
+    <w:p>
+      <w:pPr>
+        <w:pStyle w:val="a3"/>
+        <w:numPr>
+          <w:ilvl w:val="0"/>
+          <w:numId w:val="7"/>
+        </w:numPr>
+        <w:jc w:val="both"/>
+      </w:pPr>
+      <w:r>
+        <w:rPr>
+          <w:rFonts w:hint="cs"/>
+          <w:rtl/>
+        </w:rPr>
+        <w:t xml:space="preserve">תחנות עוקבות: אם קיימת ישות עבור תחנה </w:t>
+      </w:r>
+      <w:r>
+        <w:rPr>
+          <w:rFonts w:hint="cs"/>
+        </w:rPr>
+        <w:t>A</w:t>
+      </w:r>
+      <w:r>
+        <w:rPr>
+          <w:rFonts w:hint="cs"/>
+          <w:rtl/>
+        </w:rPr>
+        <w:t xml:space="preserve"> ותחנה </w:t>
+      </w:r>
+      <w:r>
+        <w:rPr>
+          <w:rFonts w:hint="cs"/>
+        </w:rPr>
+        <w:t>B</w:t>
+      </w:r>
+      <w:r>
+        <w:rPr>
+          <w:rFonts w:hint="cs"/>
+          <w:rtl/>
+        </w:rPr>
+        <w:t xml:space="preserve">, לא נאפשר ליצור ישות של תחנה </w:t>
+      </w:r>
+      <w:r>
+        <w:rPr>
+          <w:rFonts w:hint="cs"/>
+        </w:rPr>
+        <w:t>B</w:t>
+      </w:r>
+      <w:r>
+        <w:rPr>
+          <w:rFonts w:hint="cs"/>
+          <w:rtl/>
+        </w:rPr>
+        <w:t xml:space="preserve"> עם תחנה </w:t>
+      </w:r>
+      <w:r>
+        <w:rPr>
+          <w:rFonts w:hint="cs"/>
+        </w:rPr>
+        <w:t>A</w:t>
+      </w:r>
+      <w:r>
+        <w:rPr>
+          <w:rFonts w:hint="cs"/>
+          <w:rtl/>
+        </w:rPr>
+        <w:t>, כדי לחסוך בשמירת נתונים כפולים.</w:t>
       </w:r>
     </w:p>
     <w:p>

--- a/dotNET5781_6589_5401/dotNET5781_6589_5401/Bonuses & Users - Project.docx
+++ b/dotNET5781_6589_5401/dotNET5781_6589_5401/Bonuses & Users - Project.docx
@@ -379,6 +379,13 @@
           <w:rFonts w:hint="cs"/>
           <w:rtl/>
         </w:rPr>
+        <w:t xml:space="preserve">צבע </w:t>
+      </w:r>
+      <w:r>
+        <w:rPr>
+          <w:rFonts w:hint="cs"/>
+          <w:rtl/>
+        </w:rPr>
         <w:t>רקע</w:t>
       </w:r>
       <w:r>
@@ -447,7 +454,28 @@
           <w:rFonts w:hint="cs"/>
           <w:rtl/>
         </w:rPr>
-        <w:t>וב-</w:t>
+        <w:t>א</w:t>
+      </w:r>
+      <w:r>
+        <w:rPr>
+          <w:rFonts w:hint="cs"/>
+          <w:rtl/>
+        </w:rPr>
+        <w:t>ו</w:t>
+      </w:r>
+      <w:r>
+        <w:rPr>
+          <w:rFonts w:hint="cs"/>
+          <w:rtl/>
+        </w:rPr>
+        <w:t xml:space="preserve"> </w:t>
+      </w:r>
+      <w:r>
+        <w:rPr>
+          <w:rFonts w:hint="cs"/>
+          <w:rtl/>
+        </w:rPr>
+        <w:t>ב-</w:t>
       </w:r>
       <w:r>
         <w:rPr>
@@ -461,7 +489,7 @@
           <w:rFonts w:hint="cs"/>
           <w:rtl/>
         </w:rPr>
-        <w:t xml:space="preserve"> לצורך הצגת נתונים:</w:t>
+        <w:t>:</w:t>
       </w:r>
     </w:p>
     <w:p>
@@ -556,20 +584,17 @@
       <w:pPr>
         <w:pStyle w:val="a3"/>
         <w:numPr>
-          <w:ilvl w:val="0"/>
-          <w:numId w:val="9"/>
+          <w:ilvl w:val="1"/>
+          <w:numId w:val="2"/>
         </w:numPr>
         <w:jc w:val="both"/>
       </w:pPr>
       <w:r>
-        <w:t>AllTextBoxAreFull</w:t>
-      </w:r>
-      <w:r>
-        <w:rPr>
-          <w:rFonts w:hint="cs"/>
-          <w:rtl/>
-        </w:rPr>
-        <w:t xml:space="preserve"> = בדיקה שכל ה-</w:t>
+        <w:rPr>
+          <w:rFonts w:hint="cs"/>
+          <w:rtl/>
+        </w:rPr>
+        <w:t>בדיקה שכל ה-</w:t>
       </w:r>
       <w:r>
         <w:t>TextBox</w:t>
@@ -589,7 +614,51 @@
           <w:rFonts w:hint="cs"/>
           <w:rtl/>
         </w:rPr>
-        <w:t xml:space="preserve"> לזמין (במקרים שישנם פקדים נוספים, למשל </w:t>
+        <w:t xml:space="preserve"> לזמין</w:t>
+      </w:r>
+      <w:r>
+        <w:rPr>
+          <w:rFonts w:hint="cs"/>
+          <w:rtl/>
+        </w:rPr>
+        <w:t>.</w:t>
+      </w:r>
+      <w:r>
+        <w:rPr>
+          <w:rFonts w:hint="cs"/>
+          <w:rtl/>
+        </w:rPr>
+        <w:t xml:space="preserve"> </w:t>
+      </w:r>
+      <w:r>
+        <w:rPr>
+          <w:rFonts w:hint="cs"/>
+          <w:rtl/>
+        </w:rPr>
+        <w:t>אופן הביצוע: שימוש ב-</w:t>
+      </w:r>
+      <w:r>
+        <w:rPr>
+          <w:rFonts w:hint="cs"/>
+        </w:rPr>
+        <w:t>M</w:t>
+      </w:r>
+      <w:r>
+        <w:t>ultiBinding</w:t>
+      </w:r>
+      <w:r>
+        <w:rPr>
+          <w:rFonts w:hint="cs"/>
+          <w:rtl/>
+        </w:rPr>
+        <w:t>.</w:t>
+      </w:r>
+      <w:r>
+        <w:rPr>
+          <w:rFonts w:hint="cs"/>
+          <w:rtl/>
+        </w:rPr>
+        <w:t xml:space="preserve"> (במקרים שישנם פקדים נוספים, למשל </w:t>
       </w:r>
       <w:r>
         <w:t>PasswordBox</w:t>
@@ -606,23 +675,7 @@
           <w:rFonts w:hint="cs"/>
           <w:rtl/>
         </w:rPr>
-        <w:t xml:space="preserve"> אופן הביצוע: שימוש ב-</w:t>
-      </w:r>
-      <w:r>
-        <w:rPr>
-          <w:rFonts w:hint="cs"/>
-        </w:rPr>
-        <w:t>M</w:t>
-      </w:r>
-      <w:r>
-        <w:t>ultiBinding</w:t>
-      </w:r>
-      <w:r>
-        <w:rPr>
-          <w:rFonts w:hint="cs"/>
-          <w:rtl/>
-        </w:rPr>
-        <w:t>.</w:t>
+        <w:t xml:space="preserve"> </w:t>
       </w:r>
     </w:p>
     <w:p>
@@ -728,7 +781,28 @@
           <w:rFonts w:hint="cs"/>
           <w:rtl/>
         </w:rPr>
-        <w:t xml:space="preserve">בין התחנות ומרחק שלילי מורה על התקרבות. בחישוב המרחק החדש בין התחנות יש שימוש בפונקצית </w:t>
+        <w:t xml:space="preserve">בין התחנות ומרחק שלילי מורה על התקרבות. בחישוב המרחק החדש בין התחנות יש שימוש </w:t>
+      </w:r>
+      <w:r>
+        <w:rPr>
+          <w:rFonts w:hint="cs"/>
+          <w:rtl/>
+        </w:rPr>
+        <w:t>בפונקציי</w:t>
+      </w:r>
+      <w:r>
+        <w:rPr>
+          <w:rFonts w:hint="eastAsia"/>
+          <w:rtl/>
+        </w:rPr>
+        <w:t>ת</w:t>
+      </w:r>
+      <w:r>
+        <w:rPr>
+          <w:rFonts w:hint="cs"/>
+          <w:rtl/>
+        </w:rPr>
+        <w:t xml:space="preserve"> </w:t>
       </w:r>
       <w:r>
         <w:t>Abs()</w:t>
@@ -919,7 +993,21 @@
           <w:rFonts w:hint="cs"/>
           <w:rtl/>
         </w:rPr>
-        <w:t>בחלון קווים: לחיצה על תחנה במסלול פותחת חלון של פרטי התחנה, כולל התחנות הסמוכות לה במסלול.</w:t>
+        <w:t>בחלון קווים: לחיצה על תחנה במסלול פותחת חלון של פרטי התחנה, כולל התחנות הסמוכות לה במסלול</w:t>
+      </w:r>
+      <w:r>
+        <w:rPr>
+          <w:rFonts w:hint="cs"/>
+          <w:rtl/>
+        </w:rPr>
+        <w:t xml:space="preserve"> (מרחקים וזמנים)</w:t>
+      </w:r>
+      <w:r>
+        <w:rPr>
+          <w:rFonts w:hint="cs"/>
+          <w:rtl/>
+        </w:rPr>
+        <w:t>.</w:t>
       </w:r>
     </w:p>
     <w:p>
@@ -974,7 +1062,21 @@
           <w:rFonts w:hint="cs"/>
           <w:rtl/>
         </w:rPr>
-        <w:t>: לחיצה על נסיעה המוצגת לנוסע לפי תחנת מוצא ויעד, פותחת את פרטי הקו המדובר בחלון הקווים, בו ניתן לראות את המסלול המלא.</w:t>
+        <w:t>: לחיצה על נסיעה המוצגת לנוסע לפי תחנת מוצא ויעד, פותחת את פרטי הקו המדובר בחלון הקווים, בו ניתן לראות את המסלול המלא</w:t>
+      </w:r>
+      <w:r>
+        <w:rPr>
+          <w:rFonts w:hint="cs"/>
+          <w:rtl/>
+        </w:rPr>
+        <w:t xml:space="preserve"> של הקו</w:t>
+      </w:r>
+      <w:r>
+        <w:rPr>
+          <w:rFonts w:hint="cs"/>
+          <w:rtl/>
+        </w:rPr>
+        <w:t>.</w:t>
       </w:r>
     </w:p>
     <w:p>
@@ -991,7 +1093,21 @@
           <w:rFonts w:hint="cs"/>
           <w:rtl/>
         </w:rPr>
-        <w:t>בחלון של חלוקת הקווים לפי איזורים, לחיצה על קו פותחת אותו במסך הקווים.</w:t>
+        <w:t xml:space="preserve">בחלון של חלוקת הקווים לפי </w:t>
+      </w:r>
+      <w:r>
+        <w:rPr>
+          <w:rFonts w:hint="cs"/>
+          <w:rtl/>
+        </w:rPr>
+        <w:t>אזורים</w:t>
+      </w:r>
+      <w:r>
+        <w:rPr>
+          <w:rFonts w:hint="cs"/>
+          <w:rtl/>
+        </w:rPr>
+        <w:t>, לחיצה על קו פותחת אותו במסך הקווים.</w:t>
       </w:r>
     </w:p>
     <w:p>
@@ -1098,6 +1214,13 @@
           <w:rFonts w:hint="cs"/>
           <w:rtl/>
         </w:rPr>
+        <w:t xml:space="preserve"> (כפי שפורט)</w:t>
+      </w:r>
+      <w:r>
+        <w:rPr>
+          <w:rFonts w:hint="cs"/>
+          <w:rtl/>
+        </w:rPr>
         <w:t>.</w:t>
       </w:r>
     </w:p>
@@ -1115,7 +1238,21 @@
           <w:rFonts w:hint="cs"/>
           <w:rtl/>
         </w:rPr>
-        <w:t>חלון הרשמה / יצירת חשבון חדש.</w:t>
+        <w:t xml:space="preserve">חלון הרשמה </w:t>
+      </w:r>
+      <w:r>
+        <w:rPr>
+          <w:rFonts w:hint="cs"/>
+          <w:rtl/>
+        </w:rPr>
+        <w:t>+ חלון</w:t>
+      </w:r>
+      <w:r>
+        <w:rPr>
+          <w:rFonts w:hint="cs"/>
+          <w:rtl/>
+        </w:rPr>
+        <w:t xml:space="preserve"> יצירת חשבון חדש.</w:t>
       </w:r>
     </w:p>
     <w:p>
@@ -1170,6 +1307,13 @@
           <w:rFonts w:hint="cs"/>
           <w:rtl/>
         </w:rPr>
+        <w:t xml:space="preserve">חלון </w:t>
+      </w:r>
+      <w:r>
+        <w:rPr>
+          <w:rFonts w:hint="cs"/>
+          <w:rtl/>
+        </w:rPr>
         <w:t>החלפת סיסמה / קוד ניהול.</w:t>
       </w:r>
     </w:p>
@@ -1190,7 +1334,28 @@
           <w:rFonts w:hint="cs"/>
           <w:rtl/>
         </w:rPr>
-        <w:t>הצגת הקווים לפי חלוקה לאיזורים בעזרת שימוש ב-</w:t>
+        <w:t xml:space="preserve">חלון </w:t>
+      </w:r>
+      <w:r>
+        <w:rPr>
+          <w:rFonts w:hint="cs"/>
+          <w:rtl/>
+        </w:rPr>
+        <w:t xml:space="preserve">הצגת הקווים לפי חלוקה </w:t>
+      </w:r>
+      <w:r>
+        <w:rPr>
+          <w:rFonts w:hint="cs"/>
+          <w:rtl/>
+        </w:rPr>
+        <w:t>לאזורים</w:t>
+      </w:r>
+      <w:r>
+        <w:rPr>
+          <w:rFonts w:hint="cs"/>
+          <w:rtl/>
+        </w:rPr>
+        <w:t xml:space="preserve"> בעזרת שימוש ב-</w:t>
       </w:r>
       <w:r>
         <w:t>group</w:t>
@@ -1371,7 +1536,21 @@
           <w:rFonts w:hint="cs"/>
           <w:rtl/>
         </w:rPr>
-        <w:t>אין אפשרות לערוך או למחוק קו אם הוא כרגע בנסיעה, וכן אין אפשרות לערוך או למחוק תחנה אם ישנו קו נוסע שעובר בה (כשלוחצים על הכפתור עולה הודעה מתאימה).</w:t>
+        <w:t xml:space="preserve">אין אפשרות לערוך או למחוק קו אם הוא כרגע בנסיעה, וכן אין אפשרות לערוך או למחוק תחנה אם ישנו קו </w:t>
+      </w:r>
+      <w:r>
+        <w:rPr>
+          <w:rFonts w:hint="cs"/>
+          <w:rtl/>
+        </w:rPr>
+        <w:t>שכרגע נוסע</w:t>
+      </w:r>
+      <w:r>
+        <w:rPr>
+          <w:rFonts w:hint="cs"/>
+          <w:rtl/>
+        </w:rPr>
+        <w:t xml:space="preserve"> שעובר בה (כשלוחצים על הכפתור עולה הודעה מתאימה).</w:t>
       </w:r>
     </w:p>
     <w:p>
@@ -1468,7 +1647,20 @@
           <w:rFonts w:hint="cs"/>
           <w:rtl/>
         </w:rPr>
-        <w:t xml:space="preserve"> במסך בו מחפשים נסיעות לפי מוצא ויעד: במסך זה, לפי תוצאות החישובים ב-</w:t>
+        <w:t xml:space="preserve"> במסך בו מחפשים נסיעות לפי מוצא ויעד:</w:t>
+      </w:r>
+    </w:p>
+    <w:p>
+      <w:pPr>
+        <w:pStyle w:val="a3"/>
+        <w:jc w:val="both"/>
+      </w:pPr>
+      <w:r>
+        <w:rPr>
+          <w:rFonts w:hint="cs"/>
+          <w:rtl/>
+        </w:rPr>
+        <w:t>לפי תוצאות החישובים ב-</w:t>
       </w:r>
       <w:r>
         <w:rPr>
@@ -1565,24 +1757,15 @@
           <w:rtl/>
         </w:rPr>
       </w:pPr>
-      <w:r>
-        <w:rPr>
+    </w:p>
+    <w:p>
+      <w:r>
+        <w:rPr>
+          <w:rFonts w:hint="cs"/>
           <w:b/>
           <w:bCs/>
           <w:rtl/>
         </w:rPr>
-        <w:br w:type="page"/>
-      </w:r>
-    </w:p>
-    <w:p>
-      <w:r>
-        <w:rPr>
-          <w:rFonts w:hint="cs"/>
-          <w:b/>
-          <w:bCs/>
-          <w:rtl/>
-        </w:rPr>
-        <w:lastRenderedPageBreak/>
         <w:t>סיסמאות</w:t>
       </w:r>
     </w:p>
@@ -2156,15 +2339,63 @@
           <w:rFonts w:hint="cs"/>
           <w:rtl/>
         </w:rPr>
-        <w:t xml:space="preserve">עשנינו </w:t>
-      </w:r>
-      <w:r>
-        <w:rPr>
-          <w:rFonts w:hint="cs"/>
-          <w:rtl/>
-        </w:rPr>
-        <w:t xml:space="preserve">תהליכון </w:t>
-      </w:r>
+        <w:t>תהליכונים:</w:t>
+      </w:r>
+    </w:p>
+    <w:p>
+      <w:pPr>
+        <w:pStyle w:val="a3"/>
+        <w:numPr>
+          <w:ilvl w:val="0"/>
+          <w:numId w:val="14"/>
+        </w:numPr>
+        <w:jc w:val="both"/>
+      </w:pPr>
+      <w:r>
+        <w:rPr>
+          <w:rFonts w:hint="cs"/>
+          <w:rtl/>
+        </w:rPr>
+        <w:t>שעון עם זמן אמת</w:t>
+      </w:r>
+      <w:r>
+        <w:rPr>
+          <w:rFonts w:hint="cs"/>
+          <w:rtl/>
+        </w:rPr>
+        <w:t xml:space="preserve"> (בכל החלונות </w:t>
+      </w:r>
+      <w:r>
+        <w:rPr>
+          <w:rFonts w:hint="cs"/>
+          <w:rtl/>
+        </w:rPr>
+        <w:t>הרלוונטיי</w:t>
+      </w:r>
+      <w:r>
+        <w:rPr>
+          <w:rFonts w:hint="eastAsia"/>
+          <w:rtl/>
+        </w:rPr>
+        <w:t>ם</w:t>
+      </w:r>
+      <w:r>
+        <w:rPr>
+          <w:rFonts w:hint="cs"/>
+          <w:rtl/>
+        </w:rPr>
+        <w:t xml:space="preserve"> בתוכנית).</w:t>
+      </w:r>
+    </w:p>
+    <w:p>
+      <w:pPr>
+        <w:pStyle w:val="a3"/>
+        <w:numPr>
+          <w:ilvl w:val="0"/>
+          <w:numId w:val="14"/>
+        </w:numPr>
+        <w:jc w:val="both"/>
+      </w:pPr>
       <w:r>
         <w:rPr>
           <w:rFonts w:hint="cs"/>
@@ -2177,21 +2408,20 @@
           <w:rFonts w:hint="cs"/>
           <w:rtl/>
         </w:rPr>
-        <w:t xml:space="preserve">חלון של שאילתת נוסע </w:t>
-      </w:r>
-      <w:r>
-        <w:rPr>
-          <w:rFonts w:hint="cs"/>
-          <w:rtl/>
-        </w:rPr>
-        <w:t>והצגנו</w:t>
-      </w:r>
-      <w:r>
-        <w:rPr>
-          <w:rFonts w:hint="cs"/>
-          <w:rtl/>
-        </w:rPr>
-        <w:t xml:space="preserve"> שעון עם זמן אמת</w:t>
+        <w:t>חלון של שאילתת נוסע</w:t>
+      </w:r>
+      <w:r>
+        <w:rPr>
+          <w:rFonts w:hint="cs"/>
+          <w:rtl/>
+        </w:rPr>
+        <w:t xml:space="preserve"> יש הצגת נסיעות לפי מוצא ויעד </w:t>
+      </w:r>
+      <w:r>
+        <w:rPr>
+          <w:rtl/>
+        </w:rPr>
+        <w:t>–</w:t>
       </w:r>
       <w:r>
         <w:rPr>
@@ -2202,16 +2432,24 @@
       </w:r>
       <w:r>
         <w:rPr>
-          <w:rtl/>
-        </w:rPr>
-        <w:t>–</w:t>
-      </w:r>
-      <w:r>
-        <w:rPr>
-          <w:rFonts w:hint="cs"/>
-          <w:rtl/>
-        </w:rPr>
-        <w:t xml:space="preserve"> במקום הצגת מסך של תחנה לפי הוראות חלק ב'</w:t>
+          <w:rFonts w:hint="cs"/>
+          <w:rtl/>
+        </w:rPr>
+        <w:t>שדרוג של</w:t>
+      </w:r>
+      <w:r>
+        <w:rPr>
+          <w:rFonts w:hint="cs"/>
+          <w:rtl/>
+        </w:rPr>
+        <w:t xml:space="preserve"> חלק ב'</w:t>
+      </w:r>
+      <w:r>
+        <w:rPr>
+          <w:rFonts w:hint="cs"/>
+          <w:rtl/>
+        </w:rPr>
+        <w:t xml:space="preserve"> בפרויקט</w:t>
       </w:r>
       <w:r>
         <w:rPr>
@@ -2353,59 +2591,7 @@
           <w:rFonts w:hint="cs"/>
           <w:rtl/>
         </w:rPr>
-        <w:t xml:space="preserve">תחנות עוקבות: אם קיימת ישות עבור תחנה </w:t>
-      </w:r>
-      <w:r>
-        <w:rPr>
-          <w:rFonts w:hint="cs"/>
-        </w:rPr>
-        <w:t>A</w:t>
-      </w:r>
-      <w:r>
-        <w:rPr>
-          <w:rFonts w:hint="cs"/>
-          <w:rtl/>
-        </w:rPr>
-        <w:t xml:space="preserve"> ותחנה </w:t>
-      </w:r>
-      <w:r>
-        <w:rPr>
-          <w:rFonts w:hint="cs"/>
-        </w:rPr>
-        <w:t>B</w:t>
-      </w:r>
-      <w:r>
-        <w:rPr>
-          <w:rFonts w:hint="cs"/>
-          <w:rtl/>
-        </w:rPr>
-        <w:t xml:space="preserve">, לא נאפשר ליצור ישות של תחנה </w:t>
-      </w:r>
-      <w:r>
-        <w:rPr>
-          <w:rFonts w:hint="cs"/>
-        </w:rPr>
-        <w:t>B</w:t>
-      </w:r>
-      <w:r>
-        <w:rPr>
-          <w:rFonts w:hint="cs"/>
-          <w:rtl/>
-        </w:rPr>
-        <w:t xml:space="preserve"> עם תחנה </w:t>
-      </w:r>
-      <w:r>
-        <w:rPr>
-          <w:rFonts w:hint="cs"/>
-        </w:rPr>
-        <w:t>A</w:t>
-      </w:r>
-      <w:r>
-        <w:rPr>
-          <w:rFonts w:hint="cs"/>
-          <w:rtl/>
-        </w:rPr>
-        <w:t>, כדי לחסוך בשמירת נתונים כפולים.</w:t>
+        <w:t>בהתאם להוראות הפרויקט, המזהה הייחודי של קו הינו מספר סידורי רץ ולא מספר הקו. לכן זו הצורה בה קווים מוצגים למשתמש.</w:t>
       </w:r>
     </w:p>
     <w:p>
@@ -2422,20 +2608,66 @@
           <w:rFonts w:hint="cs"/>
           <w:rtl/>
         </w:rPr>
-        <w:t xml:space="preserve">חלונות התחנות והקווים משותפים למנהל ולנוסע </w:t>
-      </w:r>
-      <w:r>
-        <w:rPr>
-          <w:rtl/>
-        </w:rPr>
-        <w:t>–</w:t>
-      </w:r>
-      <w:r>
-        <w:rPr>
-          <w:rFonts w:hint="cs"/>
-          <w:rtl/>
-        </w:rPr>
-        <w:t xml:space="preserve"> כאשר עבור נוסע אפשרויות ההוספה, העריכה והמחיקה מוסתרות.</w:t>
+        <w:t xml:space="preserve">תחנות עוקבות: אם קיימת ישות עבור תחנה </w:t>
+      </w:r>
+      <w:r>
+        <w:rPr>
+          <w:rFonts w:hint="cs"/>
+        </w:rPr>
+        <w:t>A</w:t>
+      </w:r>
+      <w:r>
+        <w:rPr>
+          <w:rFonts w:hint="cs"/>
+          <w:rtl/>
+        </w:rPr>
+        <w:t xml:space="preserve"> ותחנה </w:t>
+      </w:r>
+      <w:r>
+        <w:rPr>
+          <w:rFonts w:hint="cs"/>
+        </w:rPr>
+        <w:t>B</w:t>
+      </w:r>
+      <w:r>
+        <w:rPr>
+          <w:rFonts w:hint="cs"/>
+          <w:rtl/>
+        </w:rPr>
+        <w:t xml:space="preserve">, לא נאפשר ליצור ישות של תחנה </w:t>
+      </w:r>
+      <w:r>
+        <w:rPr>
+          <w:rFonts w:hint="cs"/>
+        </w:rPr>
+        <w:t>B</w:t>
+      </w:r>
+      <w:r>
+        <w:rPr>
+          <w:rFonts w:hint="cs"/>
+          <w:rtl/>
+        </w:rPr>
+        <w:t xml:space="preserve"> עם תחנה </w:t>
+      </w:r>
+      <w:r>
+        <w:rPr>
+          <w:rFonts w:hint="cs"/>
+        </w:rPr>
+        <w:t>A</w:t>
+      </w:r>
+      <w:r>
+        <w:rPr>
+          <w:rFonts w:hint="cs"/>
+          <w:rtl/>
+        </w:rPr>
+        <w:t>, כדי לחסוך בשמירת נתונים כפולים.</w:t>
+      </w:r>
+      <w:r>
+        <w:rPr>
+          <w:rFonts w:hint="cs"/>
+          <w:rtl/>
+        </w:rPr>
+        <w:t xml:space="preserve"> זאת אומרת שבכל חיפוש נבדוק האם הישות קיימת באחד מהסידורים.</w:t>
       </w:r>
     </w:p>
     <w:p>
@@ -2452,7 +2684,20 @@
           <w:rFonts w:hint="cs"/>
           <w:rtl/>
         </w:rPr>
-        <w:t>חלונות של נסיעות: הגיוני להציג למנהל את זמני ההתחלה והסוף והתדירות, ובחלון של הנוסע לנציג רשימה של זמני היציאה השונים (המחושבים בפונקציה בהתאם לתדירות). לשניהם מוצג אורך הנסיעה.</w:t>
+        <w:t xml:space="preserve">חלונות התחנות והקווים משותפים למנהל ולנוסע </w:t>
+      </w:r>
+      <w:r>
+        <w:rPr>
+          <w:rtl/>
+        </w:rPr>
+        <w:t>–</w:t>
+      </w:r>
+      <w:r>
+        <w:rPr>
+          <w:rFonts w:hint="cs"/>
+          <w:rtl/>
+        </w:rPr>
+        <w:t xml:space="preserve"> כאשר עבור נוסע אפשרויות ההוספה, העריכה והמחיקה מוסתרות.</w:t>
       </w:r>
     </w:p>
     <w:p>
@@ -2469,73 +2714,76 @@
           <w:rFonts w:hint="cs"/>
           <w:rtl/>
         </w:rPr>
-        <w:t xml:space="preserve">אוטובוסים </w:t>
-      </w:r>
-      <w:r>
-        <w:rPr>
-          <w:rtl/>
-        </w:rPr>
-        <w:t>–</w:t>
-      </w:r>
-      <w:r>
-        <w:rPr>
-          <w:rFonts w:hint="cs"/>
-          <w:rtl/>
-        </w:rPr>
-        <w:t xml:space="preserve"> מימשנו פעולות רק ב-</w:t>
-      </w:r>
-      <w:r>
-        <w:rPr>
-          <w:rFonts w:hint="cs"/>
-        </w:rPr>
-        <w:t>D</w:t>
-      </w:r>
-      <w:r>
-        <w:t>alObject</w:t>
-      </w:r>
-      <w:r>
-        <w:rPr>
-          <w:rFonts w:hint="cs"/>
-          <w:rtl/>
-        </w:rPr>
-        <w:t xml:space="preserve"> וב-</w:t>
-      </w:r>
-      <w:r>
-        <w:t>IBINP</w:t>
-      </w:r>
-      <w:r>
-        <w:rPr>
-          <w:rFonts w:hint="cs"/>
-          <w:rtl/>
-        </w:rPr>
-        <w:t xml:space="preserve"> (ב-</w:t>
-      </w:r>
-      <w:r>
-        <w:t>DalXml</w:t>
-      </w:r>
-      <w:r>
-        <w:rPr>
-          <w:rFonts w:hint="cs"/>
-          <w:rtl/>
-        </w:rPr>
-        <w:t xml:space="preserve"> ישנן פונקציות ריקות כדי שיממש את</w:t>
-      </w:r>
-      <w:r>
-        <w:rPr>
-          <w:rFonts w:hint="cs"/>
-          <w:rtl/>
-        </w:rPr>
-        <w:t xml:space="preserve"> ה-</w:t>
-      </w:r>
-      <w:r>
-        <w:t>IDAL</w:t>
-      </w:r>
-      <w:r>
-        <w:rPr>
-          <w:rFonts w:hint="cs"/>
-          <w:rtl/>
-        </w:rPr>
-        <w:t xml:space="preserve"> במלואו).</w:t>
+        <w:t>חלונות של נסיעות:</w:t>
+      </w:r>
+    </w:p>
+    <w:p>
+      <w:pPr>
+        <w:pStyle w:val="a3"/>
+        <w:numPr>
+          <w:ilvl w:val="0"/>
+          <w:numId w:val="17"/>
+        </w:numPr>
+        <w:jc w:val="both"/>
+      </w:pPr>
+      <w:r>
+        <w:rPr>
+          <w:rFonts w:hint="cs"/>
+          <w:rtl/>
+        </w:rPr>
+        <w:t xml:space="preserve">מנהל: הצגת </w:t>
+      </w:r>
+      <w:r>
+        <w:rPr>
+          <w:rFonts w:hint="cs"/>
+          <w:rtl/>
+        </w:rPr>
+        <w:t>זמני ההתחלה והסוף והתדירות</w:t>
+      </w:r>
+      <w:r>
+        <w:rPr>
+          <w:rFonts w:hint="cs"/>
+          <w:rtl/>
+        </w:rPr>
+        <w:t xml:space="preserve"> + אפשרות להוספה ולמחיקה.</w:t>
+      </w:r>
+    </w:p>
+    <w:p>
+      <w:pPr>
+        <w:pStyle w:val="a3"/>
+        <w:numPr>
+          <w:ilvl w:val="0"/>
+          <w:numId w:val="17"/>
+        </w:numPr>
+        <w:jc w:val="both"/>
+      </w:pPr>
+      <w:r>
+        <w:rPr>
+          <w:rFonts w:hint="cs"/>
+          <w:rtl/>
+        </w:rPr>
+        <w:t xml:space="preserve">נוסע: הצגת </w:t>
+      </w:r>
+      <w:r>
+        <w:rPr>
+          <w:rFonts w:hint="cs"/>
+          <w:rtl/>
+        </w:rPr>
+        <w:t xml:space="preserve">רשימה של </w:t>
+      </w:r>
+      <w:r>
+        <w:rPr>
+          <w:rFonts w:hint="cs"/>
+          <w:rtl/>
+        </w:rPr>
+        <w:t xml:space="preserve">כל </w:t>
+      </w:r>
+      <w:r>
+        <w:rPr>
+          <w:rFonts w:hint="cs"/>
+          <w:rtl/>
+        </w:rPr>
+        <w:t>זמני היציאה (המחושבים בפונקציה בהתאם לתדירות).</w:t>
       </w:r>
     </w:p>
     <w:p>
@@ -2552,27 +2800,113 @@
           <w:rFonts w:hint="cs"/>
           <w:rtl/>
         </w:rPr>
-        <w:t xml:space="preserve">ישנו פרויקט </w:t>
-      </w:r>
-      <w:r>
-        <w:t>Uitmp</w:t>
-      </w:r>
-      <w:r>
-        <w:rPr>
-          <w:rFonts w:hint="cs"/>
-          <w:rtl/>
-        </w:rPr>
-        <w:t xml:space="preserve"> מסוג </w:t>
-      </w:r>
-      <w:r>
-        <w:t>Console</w:t>
-      </w:r>
-      <w:r>
-        <w:rPr>
-          <w:rFonts w:hint="cs"/>
-          <w:rtl/>
-        </w:rPr>
-        <w:t xml:space="preserve"> שיצרנו לצורך בדיקות שונות והכנסות נתונים לאורך העבודה (כרגע ריק).</w:t>
+        <w:t xml:space="preserve">אוטובוסים </w:t>
+      </w:r>
+      <w:r>
+        <w:rPr>
+          <w:rtl/>
+        </w:rPr>
+        <w:t>–</w:t>
+      </w:r>
+      <w:r>
+        <w:rPr>
+          <w:rFonts w:hint="cs"/>
+          <w:rtl/>
+        </w:rPr>
+        <w:t xml:space="preserve"> מימשנו פעולות</w:t>
+      </w:r>
+      <w:r>
+        <w:rPr>
+          <w:rFonts w:hint="cs"/>
+          <w:rtl/>
+        </w:rPr>
+        <w:t xml:space="preserve"> </w:t>
+      </w:r>
+      <w:r>
+        <w:rPr>
+          <w:rFonts w:hint="cs"/>
+        </w:rPr>
+        <w:t>CRUD</w:t>
+      </w:r>
+      <w:r>
+        <w:rPr>
+          <w:rFonts w:hint="cs"/>
+          <w:rtl/>
+        </w:rPr>
+        <w:t xml:space="preserve"> רק ב-</w:t>
+      </w:r>
+      <w:r>
+        <w:rPr>
+          <w:rFonts w:hint="cs"/>
+        </w:rPr>
+        <w:t>D</w:t>
+      </w:r>
+      <w:r>
+        <w:t>alObject</w:t>
+      </w:r>
+      <w:r>
+        <w:rPr>
+          <w:rFonts w:hint="cs"/>
+          <w:rtl/>
+        </w:rPr>
+        <w:t xml:space="preserve"> וב-</w:t>
+      </w:r>
+      <w:r>
+        <w:t>IBINP</w:t>
+      </w:r>
+      <w:r>
+        <w:rPr>
+          <w:rFonts w:hint="cs"/>
+          <w:rtl/>
+        </w:rPr>
+        <w:t xml:space="preserve"> (ב-</w:t>
+      </w:r>
+      <w:r>
+        <w:t>DalXml</w:t>
+      </w:r>
+      <w:r>
+        <w:rPr>
+          <w:rFonts w:hint="cs"/>
+          <w:rtl/>
+        </w:rPr>
+        <w:t xml:space="preserve"> ישנן פונקציות ריקות כדי שיממש את</w:t>
+      </w:r>
+      <w:r>
+        <w:rPr>
+          <w:rFonts w:hint="cs"/>
+          <w:rtl/>
+        </w:rPr>
+        <w:t xml:space="preserve"> ה-</w:t>
+      </w:r>
+      <w:r>
+        <w:t>IDAL</w:t>
+      </w:r>
+      <w:r>
+        <w:rPr>
+          <w:rFonts w:hint="cs"/>
+          <w:rtl/>
+        </w:rPr>
+        <w:t xml:space="preserve"> במלואו).</w:t>
+      </w:r>
+      <w:r>
+        <w:rPr>
+          <w:rFonts w:hint="cs"/>
+          <w:rtl/>
+        </w:rPr>
+        <w:t xml:space="preserve"> ב-</w:t>
+      </w:r>
+      <w:r>
+        <w:rPr>
+          <w:rFonts w:hint="cs"/>
+        </w:rPr>
+        <w:t>BL</w:t>
+      </w:r>
+      <w:r>
+        <w:rPr>
+          <w:rFonts w:hint="cs"/>
+          <w:rtl/>
+        </w:rPr>
+        <w:t xml:space="preserve"> יש גם מתודות טיפול ותדלוק.</w:t>
       </w:r>
     </w:p>
     <w:p>
@@ -2589,30 +2923,27 @@
           <w:rFonts w:hint="cs"/>
           <w:rtl/>
         </w:rPr>
-        <w:t>ישנם שינויים קטנים בין הנתונים ב-</w:t>
-      </w:r>
-      <w:r>
-        <w:rPr>
-          <w:rFonts w:hint="cs"/>
-        </w:rPr>
-        <w:t>DS</w:t>
-      </w:r>
-      <w:r>
-        <w:rPr>
-          <w:rFonts w:hint="cs"/>
-          <w:rtl/>
-        </w:rPr>
-        <w:t xml:space="preserve"> לבין הנתונים בקבצי </w:t>
-      </w:r>
-      <w:r>
-        <w:t>xml</w:t>
-      </w:r>
-      <w:r>
-        <w:rPr>
-          <w:rFonts w:hint="cs"/>
-          <w:rtl/>
-        </w:rPr>
-        <w:t>. באופן כללי, בקבצים שינינו מרחקים / מיקומים כדי ליצור ישויות יותר הגיוניות.</w:t>
+        <w:t xml:space="preserve">ישנו פרויקט </w:t>
+      </w:r>
+      <w:r>
+        <w:t>Uitmp</w:t>
+      </w:r>
+      <w:r>
+        <w:rPr>
+          <w:rFonts w:hint="cs"/>
+          <w:rtl/>
+        </w:rPr>
+        <w:t xml:space="preserve"> מסוג </w:t>
+      </w:r>
+      <w:r>
+        <w:t>Console</w:t>
+      </w:r>
+      <w:r>
+        <w:rPr>
+          <w:rFonts w:hint="cs"/>
+          <w:rtl/>
+        </w:rPr>
+        <w:t xml:space="preserve"> שיצרנו לצורך בדיקות שונות והכנסות נתונים לאורך העבודה (כרגע ריק).</w:t>
       </w:r>
     </w:p>
     <w:p>
@@ -2629,7 +2960,85 @@
           <w:rFonts w:hint="cs"/>
           <w:rtl/>
         </w:rPr>
-        <w:t xml:space="preserve">את התמונות שמרנו בתקיית </w:t>
+        <w:t>ישנם שינויים קטנים בין הנתונים ב-</w:t>
+      </w:r>
+      <w:r>
+        <w:rPr>
+          <w:rFonts w:hint="cs"/>
+        </w:rPr>
+        <w:t>DS</w:t>
+      </w:r>
+      <w:r>
+        <w:rPr>
+          <w:rFonts w:hint="cs"/>
+          <w:rtl/>
+        </w:rPr>
+        <w:t xml:space="preserve"> לבין הנתונים בקבצי </w:t>
+      </w:r>
+      <w:r>
+        <w:t>xml</w:t>
+      </w:r>
+      <w:r>
+        <w:rPr>
+          <w:rFonts w:hint="cs"/>
+          <w:rtl/>
+        </w:rPr>
+        <w:t>. באופן כללי, בקבצי</w:t>
+      </w:r>
+      <w:r>
+        <w:rPr>
+          <w:rFonts w:hint="cs"/>
+          <w:rtl/>
+        </w:rPr>
+        <w:t xml:space="preserve"> </w:t>
+      </w:r>
+      <w:r>
+        <w:t>xml</w:t>
+      </w:r>
+      <w:r>
+        <w:rPr>
+          <w:rFonts w:hint="cs"/>
+          <w:rtl/>
+        </w:rPr>
+        <w:t xml:space="preserve"> שינינו מרחקים / מיקומים כדי ליצור ישויות יותר הגיוניות.</w:t>
+      </w:r>
+    </w:p>
+    <w:p>
+      <w:pPr>
+        <w:pStyle w:val="a3"/>
+        <w:numPr>
+          <w:ilvl w:val="0"/>
+          <w:numId w:val="7"/>
+        </w:numPr>
+        <w:jc w:val="both"/>
+      </w:pPr>
+      <w:r>
+        <w:rPr>
+          <w:rFonts w:hint="cs"/>
+          <w:rtl/>
+        </w:rPr>
+        <w:t xml:space="preserve">את התמונות שמרנו </w:t>
+      </w:r>
+      <w:r>
+        <w:rPr>
+          <w:rFonts w:hint="cs"/>
+          <w:rtl/>
+        </w:rPr>
+        <w:t>בתיקיי</w:t>
+      </w:r>
+      <w:r>
+        <w:rPr>
+          <w:rFonts w:hint="eastAsia"/>
+          <w:rtl/>
+        </w:rPr>
+        <w:t>ת</w:t>
+      </w:r>
+      <w:r>
+        <w:rPr>
+          <w:rFonts w:hint="cs"/>
+          <w:rtl/>
+        </w:rPr>
+        <w:t xml:space="preserve"> </w:t>
       </w:r>
       <w:r>
         <w:t>Images</w:t>
@@ -2639,7 +3048,49 @@
           <w:rFonts w:hint="cs"/>
           <w:rtl/>
         </w:rPr>
-        <w:t>, אולם שמרנו גם עותקים בתקיות בהן השתמשנו בהן, כי לא מצאנו דרך אחרת לקרוא לתמונה מתקייה שונה בלי להציג את ה-</w:t>
+        <w:t xml:space="preserve">, אולם שמרנו גם עותקים </w:t>
+      </w:r>
+      <w:r>
+        <w:rPr>
+          <w:rFonts w:hint="cs"/>
+          <w:rtl/>
+        </w:rPr>
+        <w:t>בתיקיו</w:t>
+      </w:r>
+      <w:r>
+        <w:rPr>
+          <w:rFonts w:hint="eastAsia"/>
+          <w:rtl/>
+        </w:rPr>
+        <w:t>ת</w:t>
+      </w:r>
+      <w:r>
+        <w:rPr>
+          <w:rFonts w:hint="cs"/>
+          <w:rtl/>
+        </w:rPr>
+        <w:t xml:space="preserve"> בהן השתמשנו בהן, כי לא מצאנו דרך אחרת לקרוא לתמונה </w:t>
+      </w:r>
+      <w:r>
+        <w:rPr>
+          <w:rFonts w:hint="cs"/>
+          <w:rtl/>
+        </w:rPr>
+        <w:t>מתיקיי</w:t>
+      </w:r>
+      <w:r>
+        <w:rPr>
+          <w:rFonts w:hint="eastAsia"/>
+          <w:rtl/>
+        </w:rPr>
+        <w:t>ה</w:t>
+      </w:r>
+      <w:r>
+        <w:rPr>
+          <w:rFonts w:hint="cs"/>
+          <w:rtl/>
+        </w:rPr>
+        <w:t xml:space="preserve"> שונה בלי להציג את ה-</w:t>
       </w:r>
       <w:r>
         <w:t>path</w:t>
@@ -2663,6 +3114,49 @@
           <w:rtl/>
         </w:rPr>
         <w:t xml:space="preserve"> שכמובן שונה בין מחשב למחשב...</w:t>
+      </w:r>
+    </w:p>
+    <w:p>
+      <w:pPr>
+        <w:jc w:val="both"/>
+        <w:rPr>
+          <w:rtl/>
+        </w:rPr>
+      </w:pPr>
+    </w:p>
+    <w:p>
+      <w:r>
+        <w:rPr>
+          <w:rFonts w:hint="cs"/>
+          <w:rtl/>
+        </w:rPr>
+        <w:t>תודה</w:t>
+      </w:r>
+      <w:r>
+        <w:rPr>
+          <w:rFonts w:hint="cs"/>
+          <w:rtl/>
+        </w:rPr>
+        <w:t xml:space="preserve"> </w:t>
+      </w:r>
+      <w:r>
+        <w:rPr>
+          <mc:AlternateContent>
+            <mc:Choice Requires="w16se"/>
+            <mc:Fallback>
+              <w:rFonts w:ascii="Segoe UI Emoji" w:eastAsia="Segoe UI Emoji" w:hAnsi="Segoe UI Emoji" w:cs="Segoe UI Emoji"/>
+            </mc:Fallback>
+          </mc:AlternateContent>
+          <w:rtl/>
+        </w:rPr>
+        <mc:AlternateContent>
+          <mc:Choice Requires="w16se">
+            <w16se:symEx w16se:font="Segoe UI Emoji" w16se:char="1F60A"/>
+          </mc:Choice>
+          <mc:Fallback>
+            <w:t>😊</w:t>
+          </mc:Fallback>
+        </mc:AlternateContent>
       </w:r>
     </w:p>
     <w:sectPr>
@@ -3091,6 +3585,119 @@
     </w:lvl>
   </w:abstractNum>
   <w:abstractNum w:abstractNumId="3" w15:restartNumberingAfterBreak="0">
+    <w:nsid w:val="0DF81F4B"/>
+    <w:multiLevelType w:val="hybridMultilevel"/>
+    <w:tmpl w:val="75BC4E82"/>
+    <w:lvl w:ilvl="0" w:tplc="04090003">
+      <w:start w:val="1"/>
+      <w:numFmt w:val="bullet"/>
+      <w:lvlText w:val="o"/>
+      <w:lvlJc w:val="left"/>
+      <w:pPr>
+        <w:ind w:left="1440" w:hanging="360"/>
+      </w:pPr>
+      <w:rPr>
+        <w:rFonts w:ascii="Courier New" w:hAnsi="Courier New" w:cs="Courier New" w:hint="default"/>
+      </w:rPr>
+    </w:lvl>
+    <w:lvl w:ilvl="1" w:tplc="04090003" w:tentative="1">
+      <w:start w:val="1"/>
+      <w:numFmt w:val="bullet"/>
+      <w:lvlText w:val="o"/>
+      <w:lvlJc w:val="left"/>
+      <w:pPr>
+        <w:ind w:left="2160" w:hanging="360"/>
+      </w:pPr>
+      <w:rPr>
+        <w:rFonts w:ascii="Courier New" w:hAnsi="Courier New" w:cs="Courier New" w:hint="default"/>
+      </w:rPr>
+    </w:lvl>
+    <w:lvl w:ilvl="2" w:tplc="04090005" w:tentative="1">
+      <w:start w:val="1"/>
+      <w:numFmt w:val="bullet"/>
+      <w:lvlText w:val=""/>
+      <w:lvlJc w:val="left"/>
+      <w:pPr>
+        <w:ind w:left="2880" w:hanging="360"/>
+      </w:pPr>
+      <w:rPr>
+        <w:rFonts w:ascii="Wingdings" w:hAnsi="Wingdings" w:hint="default"/>
+      </w:rPr>
+    </w:lvl>
+    <w:lvl w:ilvl="3" w:tplc="04090001" w:tentative="1">
+      <w:start w:val="1"/>
+      <w:numFmt w:val="bullet"/>
+      <w:lvlText w:val=""/>
+      <w:lvlJc w:val="left"/>
+      <w:pPr>
+        <w:ind w:left="3600" w:hanging="360"/>
+      </w:pPr>
+      <w:rPr>
+        <w:rFonts w:ascii="Symbol" w:hAnsi="Symbol" w:hint="default"/>
+      </w:rPr>
+    </w:lvl>
+    <w:lvl w:ilvl="4" w:tplc="04090003" w:tentative="1">
+      <w:start w:val="1"/>
+      <w:numFmt w:val="bullet"/>
+      <w:lvlText w:val="o"/>
+      <w:lvlJc w:val="left"/>
+      <w:pPr>
+        <w:ind w:left="4320" w:hanging="360"/>
+      </w:pPr>
+      <w:rPr>
+        <w:rFonts w:ascii="Courier New" w:hAnsi="Courier New" w:cs="Courier New" w:hint="default"/>
+      </w:rPr>
+    </w:lvl>
+    <w:lvl w:ilvl="5" w:tplc="04090005" w:tentative="1">
+      <w:start w:val="1"/>
+      <w:numFmt w:val="bullet"/>
+      <w:lvlText w:val=""/>
+      <w:lvlJc w:val="left"/>
+      <w:pPr>
+        <w:ind w:left="5040" w:hanging="360"/>
+      </w:pPr>
+      <w:rPr>
+        <w:rFonts w:ascii="Wingdings" w:hAnsi="Wingdings" w:hint="default"/>
+      </w:rPr>
+    </w:lvl>
+    <w:lvl w:ilvl="6" w:tplc="04090001" w:tentative="1">
+      <w:start w:val="1"/>
+      <w:numFmt w:val="bullet"/>
+      <w:lvlText w:val=""/>
+      <w:lvlJc w:val="left"/>
+      <w:pPr>
+        <w:ind w:left="5760" w:hanging="360"/>
+      </w:pPr>
+      <w:rPr>
+        <w:rFonts w:ascii="Symbol" w:hAnsi="Symbol" w:hint="default"/>
+      </w:rPr>
+    </w:lvl>
+    <w:lvl w:ilvl="7" w:tplc="04090003" w:tentative="1">
+      <w:start w:val="1"/>
+      <w:numFmt w:val="bullet"/>
+      <w:lvlText w:val="o"/>
+      <w:lvlJc w:val="left"/>
+      <w:pPr>
+        <w:ind w:left="6480" w:hanging="360"/>
+      </w:pPr>
+      <w:rPr>
+        <w:rFonts w:ascii="Courier New" w:hAnsi="Courier New" w:cs="Courier New" w:hint="default"/>
+      </w:rPr>
+    </w:lvl>
+    <w:lvl w:ilvl="8" w:tplc="04090005" w:tentative="1">
+      <w:start w:val="1"/>
+      <w:numFmt w:val="bullet"/>
+      <w:lvlText w:val=""/>
+      <w:lvlJc w:val="left"/>
+      <w:pPr>
+        <w:ind w:left="7200" w:hanging="360"/>
+      </w:pPr>
+      <w:rPr>
+        <w:rFonts w:ascii="Wingdings" w:hAnsi="Wingdings" w:hint="default"/>
+      </w:rPr>
+    </w:lvl>
+  </w:abstractNum>
+  <w:abstractNum w:abstractNumId="4" w15:restartNumberingAfterBreak="0">
     <w:nsid w:val="1A920485"/>
     <w:multiLevelType w:val="hybridMultilevel"/>
     <w:tmpl w:val="343A1A24"/>
@@ -3203,7 +3810,7 @@
       </w:rPr>
     </w:lvl>
   </w:abstractNum>
-  <w:abstractNum w:abstractNumId="4" w15:restartNumberingAfterBreak="0">
+  <w:abstractNum w:abstractNumId="5" w15:restartNumberingAfterBreak="0">
     <w:nsid w:val="23CE434A"/>
     <w:multiLevelType w:val="hybridMultilevel"/>
     <w:tmpl w:val="571A17B4"/>
@@ -3316,7 +3923,120 @@
       </w:rPr>
     </w:lvl>
   </w:abstractNum>
-  <w:abstractNum w:abstractNumId="5" w15:restartNumberingAfterBreak="0">
+  <w:abstractNum w:abstractNumId="6" w15:restartNumberingAfterBreak="0">
+    <w:nsid w:val="274300EA"/>
+    <w:multiLevelType w:val="hybridMultilevel"/>
+    <w:tmpl w:val="7AA2F708"/>
+    <w:lvl w:ilvl="0" w:tplc="04090003">
+      <w:start w:val="1"/>
+      <w:numFmt w:val="bullet"/>
+      <w:lvlText w:val="o"/>
+      <w:lvlJc w:val="left"/>
+      <w:pPr>
+        <w:ind w:left="2160" w:hanging="360"/>
+      </w:pPr>
+      <w:rPr>
+        <w:rFonts w:ascii="Courier New" w:hAnsi="Courier New" w:cs="Courier New" w:hint="default"/>
+      </w:rPr>
+    </w:lvl>
+    <w:lvl w:ilvl="1" w:tplc="04090003" w:tentative="1">
+      <w:start w:val="1"/>
+      <w:numFmt w:val="bullet"/>
+      <w:lvlText w:val="o"/>
+      <w:lvlJc w:val="left"/>
+      <w:pPr>
+        <w:ind w:left="2880" w:hanging="360"/>
+      </w:pPr>
+      <w:rPr>
+        <w:rFonts w:ascii="Courier New" w:hAnsi="Courier New" w:cs="Courier New" w:hint="default"/>
+      </w:rPr>
+    </w:lvl>
+    <w:lvl w:ilvl="2" w:tplc="04090005" w:tentative="1">
+      <w:start w:val="1"/>
+      <w:numFmt w:val="bullet"/>
+      <w:lvlText w:val=""/>
+      <w:lvlJc w:val="left"/>
+      <w:pPr>
+        <w:ind w:left="3600" w:hanging="360"/>
+      </w:pPr>
+      <w:rPr>
+        <w:rFonts w:ascii="Wingdings" w:hAnsi="Wingdings" w:hint="default"/>
+      </w:rPr>
+    </w:lvl>
+    <w:lvl w:ilvl="3" w:tplc="04090001" w:tentative="1">
+      <w:start w:val="1"/>
+      <w:numFmt w:val="bullet"/>
+      <w:lvlText w:val=""/>
+      <w:lvlJc w:val="left"/>
+      <w:pPr>
+        <w:ind w:left="4320" w:hanging="360"/>
+      </w:pPr>
+      <w:rPr>
+        <w:rFonts w:ascii="Symbol" w:hAnsi="Symbol" w:hint="default"/>
+      </w:rPr>
+    </w:lvl>
+    <w:lvl w:ilvl="4" w:tplc="04090003" w:tentative="1">
+      <w:start w:val="1"/>
+      <w:numFmt w:val="bullet"/>
+      <w:lvlText w:val="o"/>
+      <w:lvlJc w:val="left"/>
+      <w:pPr>
+        <w:ind w:left="5040" w:hanging="360"/>
+      </w:pPr>
+      <w:rPr>
+        <w:rFonts w:ascii="Courier New" w:hAnsi="Courier New" w:cs="Courier New" w:hint="default"/>
+      </w:rPr>
+    </w:lvl>
+    <w:lvl w:ilvl="5" w:tplc="04090005" w:tentative="1">
+      <w:start w:val="1"/>
+      <w:numFmt w:val="bullet"/>
+      <w:lvlText w:val=""/>
+      <w:lvlJc w:val="left"/>
+      <w:pPr>
+        <w:ind w:left="5760" w:hanging="360"/>
+      </w:pPr>
+      <w:rPr>
+        <w:rFonts w:ascii="Wingdings" w:hAnsi="Wingdings" w:hint="default"/>
+      </w:rPr>
+    </w:lvl>
+    <w:lvl w:ilvl="6" w:tplc="04090001" w:tentative="1">
+      <w:start w:val="1"/>
+      <w:numFmt w:val="bullet"/>
+      <w:lvlText w:val=""/>
+      <w:lvlJc w:val="left"/>
+      <w:pPr>
+        <w:ind w:left="6480" w:hanging="360"/>
+      </w:pPr>
+      <w:rPr>
+        <w:rFonts w:ascii="Symbol" w:hAnsi="Symbol" w:hint="default"/>
+      </w:rPr>
+    </w:lvl>
+    <w:lvl w:ilvl="7" w:tplc="04090003" w:tentative="1">
+      <w:start w:val="1"/>
+      <w:numFmt w:val="bullet"/>
+      <w:lvlText w:val="o"/>
+      <w:lvlJc w:val="left"/>
+      <w:pPr>
+        <w:ind w:left="7200" w:hanging="360"/>
+      </w:pPr>
+      <w:rPr>
+        <w:rFonts w:ascii="Courier New" w:hAnsi="Courier New" w:cs="Courier New" w:hint="default"/>
+      </w:rPr>
+    </w:lvl>
+    <w:lvl w:ilvl="8" w:tplc="04090005" w:tentative="1">
+      <w:start w:val="1"/>
+      <w:numFmt w:val="bullet"/>
+      <w:lvlText w:val=""/>
+      <w:lvlJc w:val="left"/>
+      <w:pPr>
+        <w:ind w:left="7920" w:hanging="360"/>
+      </w:pPr>
+      <w:rPr>
+        <w:rFonts w:ascii="Wingdings" w:hAnsi="Wingdings" w:hint="default"/>
+      </w:rPr>
+    </w:lvl>
+  </w:abstractNum>
+  <w:abstractNum w:abstractNumId="7" w15:restartNumberingAfterBreak="0">
     <w:nsid w:val="2F3C5085"/>
     <w:multiLevelType w:val="hybridMultilevel"/>
     <w:tmpl w:val="817A90EC"/>
@@ -3429,10 +4149,10 @@
       </w:rPr>
     </w:lvl>
   </w:abstractNum>
-  <w:abstractNum w:abstractNumId="6" w15:restartNumberingAfterBreak="0">
+  <w:abstractNum w:abstractNumId="8" w15:restartNumberingAfterBreak="0">
     <w:nsid w:val="30543A9C"/>
     <w:multiLevelType w:val="hybridMultilevel"/>
-    <w:tmpl w:val="F3827C56"/>
+    <w:tmpl w:val="10E8E5F8"/>
     <w:lvl w:ilvl="0" w:tplc="04090001">
       <w:start w:val="1"/>
       <w:numFmt w:val="bullet"/>
@@ -3542,7 +4262,7 @@
       </w:rPr>
     </w:lvl>
   </w:abstractNum>
-  <w:abstractNum w:abstractNumId="7" w15:restartNumberingAfterBreak="0">
+  <w:abstractNum w:abstractNumId="9" w15:restartNumberingAfterBreak="0">
     <w:nsid w:val="308F11A8"/>
     <w:multiLevelType w:val="multilevel"/>
     <w:tmpl w:val="A184DEBC"/>
@@ -3691,7 +4411,7 @@
       </w:rPr>
     </w:lvl>
   </w:abstractNum>
-  <w:abstractNum w:abstractNumId="8" w15:restartNumberingAfterBreak="0">
+  <w:abstractNum w:abstractNumId="10" w15:restartNumberingAfterBreak="0">
     <w:nsid w:val="3C1111F0"/>
     <w:multiLevelType w:val="multilevel"/>
     <w:tmpl w:val="A184DEBC"/>
@@ -3840,7 +4560,7 @@
       </w:rPr>
     </w:lvl>
   </w:abstractNum>
-  <w:abstractNum w:abstractNumId="9" w15:restartNumberingAfterBreak="0">
+  <w:abstractNum w:abstractNumId="11" w15:restartNumberingAfterBreak="0">
     <w:nsid w:val="3F706452"/>
     <w:multiLevelType w:val="hybridMultilevel"/>
     <w:tmpl w:val="E9A4CADC"/>
@@ -3953,7 +4673,7 @@
       </w:rPr>
     </w:lvl>
   </w:abstractNum>
-  <w:abstractNum w:abstractNumId="10" w15:restartNumberingAfterBreak="0">
+  <w:abstractNum w:abstractNumId="12" w15:restartNumberingAfterBreak="0">
     <w:nsid w:val="42E46E72"/>
     <w:multiLevelType w:val="hybridMultilevel"/>
     <w:tmpl w:val="A2FAC720"/>
@@ -4093,7 +4813,93 @@
       </w:rPr>
     </w:lvl>
   </w:abstractNum>
-  <w:abstractNum w:abstractNumId="11" w15:restartNumberingAfterBreak="0">
+  <w:abstractNum w:abstractNumId="13" w15:restartNumberingAfterBreak="0">
+    <w:nsid w:val="4BF371EC"/>
+    <w:multiLevelType w:val="hybridMultilevel"/>
+    <w:tmpl w:val="65724176"/>
+    <w:lvl w:ilvl="0" w:tplc="0409000F">
+      <w:start w:val="1"/>
+      <w:numFmt w:val="decimal"/>
+      <w:lvlText w:val="%1."/>
+      <w:lvlJc w:val="left"/>
+      <w:pPr>
+        <w:ind w:left="1440" w:hanging="360"/>
+      </w:pPr>
+    </w:lvl>
+    <w:lvl w:ilvl="1" w:tplc="04090019" w:tentative="1">
+      <w:start w:val="1"/>
+      <w:numFmt w:val="lowerLetter"/>
+      <w:lvlText w:val="%2."/>
+      <w:lvlJc w:val="left"/>
+      <w:pPr>
+        <w:ind w:left="2160" w:hanging="360"/>
+      </w:pPr>
+    </w:lvl>
+    <w:lvl w:ilvl="2" w:tplc="0409001B" w:tentative="1">
+      <w:start w:val="1"/>
+      <w:numFmt w:val="lowerRoman"/>
+      <w:lvlText w:val="%3."/>
+      <w:lvlJc w:val="right"/>
+      <w:pPr>
+        <w:ind w:left="2880" w:hanging="180"/>
+      </w:pPr>
+    </w:lvl>
+    <w:lvl w:ilvl="3" w:tplc="0409000F" w:tentative="1">
+      <w:start w:val="1"/>
+      <w:numFmt w:val="decimal"/>
+      <w:lvlText w:val="%4."/>
+      <w:lvlJc w:val="left"/>
+      <w:pPr>
+        <w:ind w:left="3600" w:hanging="360"/>
+      </w:pPr>
+    </w:lvl>
+    <w:lvl w:ilvl="4" w:tplc="04090019" w:tentative="1">
+      <w:start w:val="1"/>
+      <w:numFmt w:val="lowerLetter"/>
+      <w:lvlText w:val="%5."/>
+      <w:lvlJc w:val="left"/>
+      <w:pPr>
+        <w:ind w:left="4320" w:hanging="360"/>
+      </w:pPr>
+    </w:lvl>
+    <w:lvl w:ilvl="5" w:tplc="0409001B" w:tentative="1">
+      <w:start w:val="1"/>
+      <w:numFmt w:val="lowerRoman"/>
+      <w:lvlText w:val="%6."/>
+      <w:lvlJc w:val="right"/>
+      <w:pPr>
+        <w:ind w:left="5040" w:hanging="180"/>
+      </w:pPr>
+    </w:lvl>
+    <w:lvl w:ilvl="6" w:tplc="0409000F" w:tentative="1">
+      <w:start w:val="1"/>
+      <w:numFmt w:val="decimal"/>
+      <w:lvlText w:val="%7."/>
+      <w:lvlJc w:val="left"/>
+      <w:pPr>
+        <w:ind w:left="5760" w:hanging="360"/>
+      </w:pPr>
+    </w:lvl>
+    <w:lvl w:ilvl="7" w:tplc="04090019" w:tentative="1">
+      <w:start w:val="1"/>
+      <w:numFmt w:val="lowerLetter"/>
+      <w:lvlText w:val="%8."/>
+      <w:lvlJc w:val="left"/>
+      <w:pPr>
+        <w:ind w:left="6480" w:hanging="360"/>
+      </w:pPr>
+    </w:lvl>
+    <w:lvl w:ilvl="8" w:tplc="0409001B" w:tentative="1">
+      <w:start w:val="1"/>
+      <w:numFmt w:val="lowerRoman"/>
+      <w:lvlText w:val="%9."/>
+      <w:lvlJc w:val="right"/>
+      <w:pPr>
+        <w:ind w:left="7200" w:hanging="180"/>
+      </w:pPr>
+    </w:lvl>
+  </w:abstractNum>
+  <w:abstractNum w:abstractNumId="14" w15:restartNumberingAfterBreak="0">
     <w:nsid w:val="56EA271E"/>
     <w:multiLevelType w:val="hybridMultilevel"/>
     <w:tmpl w:val="B86A3650"/>
@@ -4206,7 +5012,7 @@
       </w:rPr>
     </w:lvl>
   </w:abstractNum>
-  <w:abstractNum w:abstractNumId="12" w15:restartNumberingAfterBreak="0">
+  <w:abstractNum w:abstractNumId="15" w15:restartNumberingAfterBreak="0">
     <w:nsid w:val="5B2147F3"/>
     <w:multiLevelType w:val="hybridMultilevel"/>
     <w:tmpl w:val="1700E0AC"/>
@@ -4319,11 +5125,124 @@
       </w:rPr>
     </w:lvl>
   </w:abstractNum>
+  <w:abstractNum w:abstractNumId="16" w15:restartNumberingAfterBreak="0">
+    <w:nsid w:val="6FE15FD2"/>
+    <w:multiLevelType w:val="hybridMultilevel"/>
+    <w:tmpl w:val="6C00AFA4"/>
+    <w:lvl w:ilvl="0" w:tplc="04090003">
+      <w:start w:val="1"/>
+      <w:numFmt w:val="bullet"/>
+      <w:lvlText w:val="o"/>
+      <w:lvlJc w:val="left"/>
+      <w:pPr>
+        <w:ind w:left="1440" w:hanging="360"/>
+      </w:pPr>
+      <w:rPr>
+        <w:rFonts w:ascii="Courier New" w:hAnsi="Courier New" w:cs="Courier New" w:hint="default"/>
+      </w:rPr>
+    </w:lvl>
+    <w:lvl w:ilvl="1" w:tplc="04090003" w:tentative="1">
+      <w:start w:val="1"/>
+      <w:numFmt w:val="bullet"/>
+      <w:lvlText w:val="o"/>
+      <w:lvlJc w:val="left"/>
+      <w:pPr>
+        <w:ind w:left="2160" w:hanging="360"/>
+      </w:pPr>
+      <w:rPr>
+        <w:rFonts w:ascii="Courier New" w:hAnsi="Courier New" w:cs="Courier New" w:hint="default"/>
+      </w:rPr>
+    </w:lvl>
+    <w:lvl w:ilvl="2" w:tplc="04090005" w:tentative="1">
+      <w:start w:val="1"/>
+      <w:numFmt w:val="bullet"/>
+      <w:lvlText w:val=""/>
+      <w:lvlJc w:val="left"/>
+      <w:pPr>
+        <w:ind w:left="2880" w:hanging="360"/>
+      </w:pPr>
+      <w:rPr>
+        <w:rFonts w:ascii="Wingdings" w:hAnsi="Wingdings" w:hint="default"/>
+      </w:rPr>
+    </w:lvl>
+    <w:lvl w:ilvl="3" w:tplc="04090001" w:tentative="1">
+      <w:start w:val="1"/>
+      <w:numFmt w:val="bullet"/>
+      <w:lvlText w:val=""/>
+      <w:lvlJc w:val="left"/>
+      <w:pPr>
+        <w:ind w:left="3600" w:hanging="360"/>
+      </w:pPr>
+      <w:rPr>
+        <w:rFonts w:ascii="Symbol" w:hAnsi="Symbol" w:hint="default"/>
+      </w:rPr>
+    </w:lvl>
+    <w:lvl w:ilvl="4" w:tplc="04090003" w:tentative="1">
+      <w:start w:val="1"/>
+      <w:numFmt w:val="bullet"/>
+      <w:lvlText w:val="o"/>
+      <w:lvlJc w:val="left"/>
+      <w:pPr>
+        <w:ind w:left="4320" w:hanging="360"/>
+      </w:pPr>
+      <w:rPr>
+        <w:rFonts w:ascii="Courier New" w:hAnsi="Courier New" w:cs="Courier New" w:hint="default"/>
+      </w:rPr>
+    </w:lvl>
+    <w:lvl w:ilvl="5" w:tplc="04090005" w:tentative="1">
+      <w:start w:val="1"/>
+      <w:numFmt w:val="bullet"/>
+      <w:lvlText w:val=""/>
+      <w:lvlJc w:val="left"/>
+      <w:pPr>
+        <w:ind w:left="5040" w:hanging="360"/>
+      </w:pPr>
+      <w:rPr>
+        <w:rFonts w:ascii="Wingdings" w:hAnsi="Wingdings" w:hint="default"/>
+      </w:rPr>
+    </w:lvl>
+    <w:lvl w:ilvl="6" w:tplc="04090001" w:tentative="1">
+      <w:start w:val="1"/>
+      <w:numFmt w:val="bullet"/>
+      <w:lvlText w:val=""/>
+      <w:lvlJc w:val="left"/>
+      <w:pPr>
+        <w:ind w:left="5760" w:hanging="360"/>
+      </w:pPr>
+      <w:rPr>
+        <w:rFonts w:ascii="Symbol" w:hAnsi="Symbol" w:hint="default"/>
+      </w:rPr>
+    </w:lvl>
+    <w:lvl w:ilvl="7" w:tplc="04090003" w:tentative="1">
+      <w:start w:val="1"/>
+      <w:numFmt w:val="bullet"/>
+      <w:lvlText w:val="o"/>
+      <w:lvlJc w:val="left"/>
+      <w:pPr>
+        <w:ind w:left="6480" w:hanging="360"/>
+      </w:pPr>
+      <w:rPr>
+        <w:rFonts w:ascii="Courier New" w:hAnsi="Courier New" w:cs="Courier New" w:hint="default"/>
+      </w:rPr>
+    </w:lvl>
+    <w:lvl w:ilvl="8" w:tplc="04090005" w:tentative="1">
+      <w:start w:val="1"/>
+      <w:numFmt w:val="bullet"/>
+      <w:lvlText w:val=""/>
+      <w:lvlJc w:val="left"/>
+      <w:pPr>
+        <w:ind w:left="7200" w:hanging="360"/>
+      </w:pPr>
+      <w:rPr>
+        <w:rFonts w:ascii="Wingdings" w:hAnsi="Wingdings" w:hint="default"/>
+      </w:rPr>
+    </w:lvl>
+  </w:abstractNum>
   <w:num w:numId="1">
-    <w:abstractNumId w:val="10"/>
+    <w:abstractNumId w:val="12"/>
   </w:num>
   <w:num w:numId="2">
-    <w:abstractNumId w:val="6"/>
+    <w:abstractNumId w:val="8"/>
   </w:num>
   <w:num w:numId="3">
     <w:abstractNumId w:val="0"/>
@@ -4332,31 +5251,43 @@
     <w:abstractNumId w:val="2"/>
   </w:num>
   <w:num w:numId="5">
-    <w:abstractNumId w:val="8"/>
+    <w:abstractNumId w:val="10"/>
   </w:num>
   <w:num w:numId="6">
+    <w:abstractNumId w:val="9"/>
+  </w:num>
+  <w:num w:numId="7">
+    <w:abstractNumId w:val="14"/>
+  </w:num>
+  <w:num w:numId="8">
+    <w:abstractNumId w:val="11"/>
+  </w:num>
+  <w:num w:numId="9">
+    <w:abstractNumId w:val="4"/>
+  </w:num>
+  <w:num w:numId="10">
+    <w:abstractNumId w:val="15"/>
+  </w:num>
+  <w:num w:numId="11">
     <w:abstractNumId w:val="7"/>
   </w:num>
-  <w:num w:numId="7">
-    <w:abstractNumId w:val="11"/>
-  </w:num>
-  <w:num w:numId="8">
-    <w:abstractNumId w:val="9"/>
-  </w:num>
-  <w:num w:numId="9">
-    <w:abstractNumId w:val="3"/>
-  </w:num>
-  <w:num w:numId="10">
-    <w:abstractNumId w:val="12"/>
-  </w:num>
-  <w:num w:numId="11">
+  <w:num w:numId="12">
     <w:abstractNumId w:val="5"/>
-  </w:num>
-  <w:num w:numId="12">
-    <w:abstractNumId w:val="4"/>
   </w:num>
   <w:num w:numId="13">
     <w:abstractNumId w:val="1"/>
+  </w:num>
+  <w:num w:numId="14">
+    <w:abstractNumId w:val="3"/>
+  </w:num>
+  <w:num w:numId="15">
+    <w:abstractNumId w:val="13"/>
+  </w:num>
+  <w:num w:numId="16">
+    <w:abstractNumId w:val="6"/>
+  </w:num>
+  <w:num w:numId="17">
+    <w:abstractNumId w:val="16"/>
   </w:num>
 </w:numbering>
 </file>
